--- a/DOCS/Implementation/IMPLEMENTATION_PARTITION.docx
+++ b/DOCS/Implementation/IMPLEMENTATION_PARTITION.docx
@@ -29,7 +29,19 @@
         <w:rPr>
           <w:lang w:val="tr-TR"/>
         </w:rPr>
-        <w:t>Admin homepage , search function.</w:t>
+        <w:t>Admin homepage , search function</w:t>
+      </w:r>
+      <w:r>
+        <w:rPr>
+          <w:lang w:val="tr-TR"/>
+        </w:rPr>
+        <w:t>, restaurant sign up function , restaurant sign up design</w:t>
+      </w:r>
+      <w:r>
+        <w:rPr>
+          <w:lang w:val="tr-TR"/>
+        </w:rPr>
+        <w:t>.</w:t>
       </w:r>
     </w:p>
     <w:p>
@@ -47,19 +59,6 @@
           <w:lang w:val="tr-TR"/>
         </w:rPr>
         <w:t>VOLKAN DAVŞAN :</w:t>
-      </w:r>
-    </w:p>
-    <w:p>
-      <w:pPr>
-        <w:rPr>
-          <w:lang w:val="tr-TR"/>
-        </w:rPr>
-      </w:pPr>
-      <w:r>
-        <w:rPr>
-          <w:lang w:val="tr-TR"/>
-        </w:rPr>
-        <w:t>Guest homepage,booking page design.</w:t>
       </w:r>
       <w:bookmarkStart w:id="0" w:name="_GoBack"/>
       <w:bookmarkEnd w:id="0"/>
@@ -67,61 +66,97 @@
     <w:p>
       <w:pPr>
         <w:rPr>
-          <w:b/>
-          <w:bCs/>
           <w:lang w:val="tr-TR"/>
         </w:rPr>
       </w:pPr>
       <w:r>
         <w:rPr>
-          <w:b/>
-          <w:bCs/>
-          <w:lang w:val="tr-TR"/>
-        </w:rPr>
-        <w:t xml:space="preserve">BERKE BİTEN : </w:t>
+          <w:lang w:val="tr-TR"/>
+        </w:rPr>
+        <w:t>Guest homepage,</w:t>
+      </w:r>
+      <w:r>
+        <w:rPr>
+          <w:lang w:val="tr-TR"/>
+        </w:rPr>
+        <w:t xml:space="preserve"> </w:t>
+      </w:r>
+      <w:r>
+        <w:rPr>
+          <w:lang w:val="tr-TR"/>
+        </w:rPr>
+        <w:t>booking page design</w:t>
+      </w:r>
+      <w:r>
+        <w:rPr>
+          <w:lang w:val="tr-TR"/>
+        </w:rPr>
+        <w:t>, login function</w:t>
+      </w:r>
+      <w:r>
+        <w:rPr>
+          <w:lang w:val="tr-TR"/>
+        </w:rPr>
+        <w:t>.</w:t>
       </w:r>
     </w:p>
     <w:p>
       <w:pPr>
         <w:rPr>
+          <w:b/>
+          <w:bCs/>
           <w:lang w:val="tr-TR"/>
         </w:rPr>
       </w:pPr>
       <w:r>
         <w:rPr>
-          <w:lang w:val="tr-TR"/>
-        </w:rPr>
-        <w:t>User homepage , booking function.</w:t>
+          <w:b/>
+          <w:bCs/>
+          <w:lang w:val="tr-TR"/>
+        </w:rPr>
+        <w:t xml:space="preserve">BERKE BİTEN : </w:t>
       </w:r>
     </w:p>
     <w:p>
       <w:pPr>
         <w:rPr>
-          <w:b/>
-          <w:bCs/>
           <w:lang w:val="tr-TR"/>
         </w:rPr>
       </w:pPr>
       <w:r>
         <w:rPr>
-          <w:b/>
-          <w:bCs/>
-          <w:lang w:val="tr-TR"/>
-        </w:rPr>
-        <w:t>ALİ ATAHAN TOPAL :</w:t>
+          <w:lang w:val="tr-TR"/>
+        </w:rPr>
+        <w:t>User homepage , booking function</w:t>
+      </w:r>
+      <w:r>
+        <w:rPr>
+          <w:lang w:val="tr-TR"/>
+        </w:rPr>
+        <w:t>, sign up function, sign up design</w:t>
+      </w:r>
+      <w:r>
+        <w:rPr>
+          <w:lang w:val="tr-TR"/>
+        </w:rPr>
+        <w:t>.</w:t>
       </w:r>
     </w:p>
     <w:p>
       <w:pPr>
         <w:rPr>
+          <w:b/>
+          <w:bCs/>
           <w:lang w:val="tr-TR"/>
         </w:rPr>
       </w:pPr>
       <w:r>
         <w:rPr>
-          <w:lang w:val="tr-TR"/>
-        </w:rPr>
-        <w:t>Restaurant owner homepage , Search page design.</w:t>
+          <w:b/>
+          <w:bCs/>
+          <w:lang w:val="tr-TR"/>
+        </w:rPr>
+        <w:t>ALİ ATAHAN TOPAL :</w:t>
       </w:r>
     </w:p>
     <w:p>
@@ -134,7 +169,19 @@
         <w:rPr>
           <w:lang w:val="tr-TR"/>
         </w:rPr>
-        <w:t xml:space="preserve"> </w:t>
+        <w:t>Restaurant owner homepage , Search page design</w:t>
+      </w:r>
+      <w:r>
+        <w:rPr>
+          <w:lang w:val="tr-TR"/>
+        </w:rPr>
+        <w:t>, login design</w:t>
+      </w:r>
+      <w:r>
+        <w:rPr>
+          <w:lang w:val="tr-TR"/>
+        </w:rPr>
+        <w:t>.</w:t>
       </w:r>
     </w:p>
     <w:sectPr>

--- a/DOCS/Implementation/IMPLEMENTATION_PARTITION.docx
+++ b/DOCS/Implementation/IMPLEMENTATION_PARTITION.docx
@@ -41,6 +41,30 @@
         <w:rPr>
           <w:lang w:val="tr-TR"/>
         </w:rPr>
+        <w:t>,</w:t>
+      </w:r>
+      <w:r>
+        <w:rPr>
+          <w:lang w:val="tr-TR"/>
+        </w:rPr>
+        <w:t>sign up constraints,</w:t>
+      </w:r>
+      <w:r>
+        <w:rPr>
+          <w:lang w:val="tr-TR"/>
+        </w:rPr>
+        <w:t xml:space="preserve"> restaurant profile design</w:t>
+      </w:r>
+      <w:r>
+        <w:rPr>
+          <w:lang w:val="tr-TR"/>
+        </w:rPr>
+        <w:t>, password encryption</w:t>
+      </w:r>
+      <w:r>
+        <w:rPr>
+          <w:lang w:val="tr-TR"/>
+        </w:rPr>
         <w:t>.</w:t>
       </w:r>
     </w:p>
@@ -60,8 +84,6 @@
         </w:rPr>
         <w:t>VOLKAN DAVŞAN :</w:t>
       </w:r>
-      <w:bookmarkStart w:id="0" w:name="_GoBack"/>
-      <w:bookmarkEnd w:id="0"/>
     </w:p>
     <w:p>
       <w:pPr>
@@ -73,7 +95,15 @@
         <w:rPr>
           <w:lang w:val="tr-TR"/>
         </w:rPr>
-        <w:t>Guest homepage,</w:t>
+        <w:t>Guest hom</w:t>
+      </w:r>
+      <w:bookmarkStart w:id="0" w:name="_GoBack"/>
+      <w:bookmarkEnd w:id="0"/>
+      <w:r>
+        <w:rPr>
+          <w:lang w:val="tr-TR"/>
+        </w:rPr>
+        <w:t>epage,</w:t>
       </w:r>
       <w:r>
         <w:rPr>
@@ -85,13 +115,25 @@
         <w:rPr>
           <w:lang w:val="tr-TR"/>
         </w:rPr>
-        <w:t>booking page design</w:t>
+        <w:t xml:space="preserve">booking page </w:t>
+      </w:r>
+      <w:r>
+        <w:rPr>
+          <w:lang w:val="tr-TR"/>
+        </w:rPr>
+        <w:t>html</w:t>
       </w:r>
       <w:r>
         <w:rPr>
           <w:lang w:val="tr-TR"/>
         </w:rPr>
         <w:t>, login function</w:t>
+      </w:r>
+      <w:r>
+        <w:rPr>
+          <w:lang w:val="tr-TR"/>
+        </w:rPr>
+        <w:t>, forgot password, recovery code function</w:t>
       </w:r>
       <w:r>
         <w:rPr>
@@ -139,6 +181,18 @@
         <w:rPr>
           <w:lang w:val="tr-TR"/>
         </w:rPr>
+        <w:t>, admin search, search result design</w:t>
+      </w:r>
+      <w:r>
+        <w:rPr>
+          <w:lang w:val="tr-TR"/>
+        </w:rPr>
+        <w:t>, admin panel design</w:t>
+      </w:r>
+      <w:r>
+        <w:rPr>
+          <w:lang w:val="tr-TR"/>
+        </w:rPr>
         <w:t>.</w:t>
       </w:r>
     </w:p>
@@ -176,6 +230,18 @@
           <w:lang w:val="tr-TR"/>
         </w:rPr>
         <w:t>, login design</w:t>
+      </w:r>
+      <w:r>
+        <w:rPr>
+          <w:lang w:val="tr-TR"/>
+        </w:rPr>
+        <w:t>, filter, book</w:t>
+      </w:r>
+      <w:r>
+        <w:rPr>
+          <w:lang w:val="tr-TR"/>
+        </w:rPr>
+        <w:t>ing page CSS</w:t>
       </w:r>
       <w:r>
         <w:rPr>
@@ -593,13 +659,13 @@
     <w:name w:val="Normal"/>
     <w:qFormat/>
   </w:style>
-  <w:style w:type="character" w:default="1" w:styleId="VarsaylanParagrafYazTipi">
+  <w:style w:type="character" w:default="1" w:styleId="DefaultParagraphFont">
     <w:name w:val="Default Paragraph Font"/>
     <w:uiPriority w:val="1"/>
     <w:semiHidden/>
     <w:unhideWhenUsed/>
   </w:style>
-  <w:style w:type="table" w:default="1" w:styleId="NormalTablo">
+  <w:style w:type="table" w:default="1" w:styleId="TableNormal">
     <w:name w:val="Normal Table"/>
     <w:uiPriority w:val="99"/>
     <w:semiHidden/>
@@ -614,7 +680,7 @@
       </w:tblCellMar>
     </w:tblPr>
   </w:style>
-  <w:style w:type="numbering" w:default="1" w:styleId="ListeYok">
+  <w:style w:type="numbering" w:default="1" w:styleId="NoList">
     <w:name w:val="No List"/>
     <w:uiPriority w:val="99"/>
     <w:semiHidden/>

--- a/DOCS/Implementation/IMPLEMENTATION_PARTITION.docx
+++ b/DOCS/Implementation/IMPLEMENTATION_PARTITION.docx
@@ -29,13 +29,25 @@
         <w:rPr>
           <w:lang w:val="tr-TR"/>
         </w:rPr>
-        <w:t>Admin homepage , search function</w:t>
-      </w:r>
-      <w:r>
-        <w:rPr>
-          <w:lang w:val="tr-TR"/>
-        </w:rPr>
-        <w:t>, restaurant sign up function , restaurant sign up design</w:t>
+        <w:t xml:space="preserve">Admin homepage </w:t>
+      </w:r>
+      <w:r>
+        <w:rPr>
+          <w:lang w:val="tr-TR"/>
+        </w:rPr>
+        <w:t>design</w:t>
+      </w:r>
+      <w:r>
+        <w:rPr>
+          <w:lang w:val="tr-TR"/>
+        </w:rPr>
+        <w:t>, search function</w:t>
+      </w:r>
+      <w:r>
+        <w:rPr>
+          <w:lang w:val="tr-TR"/>
+        </w:rPr>
+        <w:t>, restaurant sign up</w:t>
       </w:r>
       <w:r>
         <w:rPr>
@@ -47,6 +59,12 @@
         <w:rPr>
           <w:lang w:val="tr-TR"/>
         </w:rPr>
+        <w:t xml:space="preserve"> </w:t>
+      </w:r>
+      <w:r>
+        <w:rPr>
+          <w:lang w:val="tr-TR"/>
+        </w:rPr>
         <w:t>sign up constraints,</w:t>
       </w:r>
       <w:r>
@@ -60,6 +78,30 @@
           <w:lang w:val="tr-TR"/>
         </w:rPr>
         <w:t>, password encryption</w:t>
+      </w:r>
+      <w:r>
+        <w:rPr>
+          <w:lang w:val="tr-TR"/>
+        </w:rPr>
+        <w:t>,</w:t>
+      </w:r>
+      <w:r>
+        <w:rPr>
+          <w:lang w:val="tr-TR"/>
+        </w:rPr>
+        <w:t xml:space="preserve"> view reviews</w:t>
+      </w:r>
+      <w:r>
+        <w:rPr>
+          <w:lang w:val="tr-TR"/>
+        </w:rPr>
+        <w:t xml:space="preserve">, reply reviews </w:t>
+      </w:r>
+      <w:r>
+        <w:rPr>
+          <w:lang w:val="tr-TR"/>
+        </w:rPr>
+        <w:t>, booking cancellation, booking editing</w:t>
       </w:r>
       <w:r>
         <w:rPr>
@@ -95,15 +137,7 @@
         <w:rPr>
           <w:lang w:val="tr-TR"/>
         </w:rPr>
-        <w:t>Guest hom</w:t>
-      </w:r>
-      <w:bookmarkStart w:id="0" w:name="_GoBack"/>
-      <w:bookmarkEnd w:id="0"/>
-      <w:r>
-        <w:rPr>
-          <w:lang w:val="tr-TR"/>
-        </w:rPr>
-        <w:t>epage,</w:t>
+        <w:t>Guest homepage,</w:t>
       </w:r>
       <w:r>
         <w:rPr>
@@ -115,25 +149,67 @@
         <w:rPr>
           <w:lang w:val="tr-TR"/>
         </w:rPr>
-        <w:t xml:space="preserve">booking page </w:t>
-      </w:r>
-      <w:r>
-        <w:rPr>
-          <w:lang w:val="tr-TR"/>
-        </w:rPr>
-        <w:t>html</w:t>
-      </w:r>
-      <w:r>
-        <w:rPr>
-          <w:lang w:val="tr-TR"/>
-        </w:rPr>
-        <w:t>, login function</w:t>
-      </w:r>
-      <w:r>
-        <w:rPr>
-          <w:lang w:val="tr-TR"/>
-        </w:rPr>
-        <w:t>, forgot password, recovery code function</w:t>
+        <w:t>booking pag</w:t>
+      </w:r>
+      <w:r>
+        <w:rPr>
+          <w:lang w:val="tr-TR"/>
+        </w:rPr>
+        <w:t>e</w:t>
+      </w:r>
+      <w:r>
+        <w:rPr>
+          <w:lang w:val="tr-TR"/>
+        </w:rPr>
+        <w:t xml:space="preserve">, </w:t>
+      </w:r>
+      <w:r>
+        <w:rPr>
+          <w:lang w:val="tr-TR"/>
+        </w:rPr>
+        <w:t>forgot password, recovery code function</w:t>
+      </w:r>
+      <w:r>
+        <w:rPr>
+          <w:lang w:val="tr-TR"/>
+        </w:rPr>
+        <w:t>,</w:t>
+      </w:r>
+      <w:r>
+        <w:rPr>
+          <w:lang w:val="tr-TR"/>
+        </w:rPr>
+        <w:t xml:space="preserve"> send request tickets, </w:t>
+      </w:r>
+      <w:r>
+        <w:rPr>
+          <w:lang w:val="tr-TR"/>
+        </w:rPr>
+        <w:t>view request tickets</w:t>
+      </w:r>
+      <w:r>
+        <w:rPr>
+          <w:lang w:val="tr-TR"/>
+        </w:rPr>
+        <w:t xml:space="preserve">, respond request tickets, support page, edit restaurant </w:t>
+      </w:r>
+      <w:r>
+        <w:rPr>
+          <w:lang w:val="tr-TR"/>
+        </w:rPr>
+        <w:t>profile</w:t>
+      </w:r>
+      <w:r>
+        <w:rPr>
+          <w:lang w:val="tr-TR"/>
+        </w:rPr>
+        <w:t xml:space="preserve">, edit user </w:t>
+      </w:r>
+      <w:r>
+        <w:rPr>
+          <w:lang w:val="tr-TR"/>
+        </w:rPr>
+        <w:t>profile</w:t>
       </w:r>
       <w:r>
         <w:rPr>
@@ -175,7 +251,19 @@
         <w:rPr>
           <w:lang w:val="tr-TR"/>
         </w:rPr>
-        <w:t>, sign up function, sign up design</w:t>
+        <w:t xml:space="preserve">, </w:t>
+      </w:r>
+      <w:r>
+        <w:rPr>
+          <w:lang w:val="tr-TR"/>
+        </w:rPr>
+        <w:t xml:space="preserve">user </w:t>
+      </w:r>
+      <w:r>
+        <w:rPr>
+          <w:lang w:val="tr-TR"/>
+        </w:rPr>
+        <w:t>sign up</w:t>
       </w:r>
       <w:r>
         <w:rPr>
@@ -193,21 +281,37 @@
         <w:rPr>
           <w:lang w:val="tr-TR"/>
         </w:rPr>
-        <w:t>.</w:t>
+        <w:t>,</w:t>
+      </w:r>
+      <w:r>
+        <w:rPr>
+          <w:lang w:val="tr-TR"/>
+        </w:rPr>
+        <w:t xml:space="preserve"> ban user, warn user, </w:t>
+      </w:r>
+      <w:r>
+        <w:rPr>
+          <w:lang w:val="tr-TR"/>
+        </w:rPr>
+        <w:t xml:space="preserve">favorites, most popular locations, </w:t>
+      </w:r>
+      <w:r>
+        <w:rPr>
+          <w:lang w:val="tr-TR"/>
+        </w:rPr>
+        <w:t>booking function.</w:t>
       </w:r>
     </w:p>
     <w:p>
       <w:pPr>
         <w:rPr>
           <w:b/>
-          <w:bCs/>
           <w:lang w:val="tr-TR"/>
         </w:rPr>
       </w:pPr>
       <w:r>
         <w:rPr>
           <w:b/>
-          <w:bCs/>
           <w:lang w:val="tr-TR"/>
         </w:rPr>
         <w:t>ALİ ATAHAN TOPAL :</w:t>
@@ -223,25 +327,69 @@
         <w:rPr>
           <w:lang w:val="tr-TR"/>
         </w:rPr>
-        <w:t>Restaurant owner homepage , Search page design</w:t>
-      </w:r>
-      <w:r>
-        <w:rPr>
-          <w:lang w:val="tr-TR"/>
-        </w:rPr>
-        <w:t>, login design</w:t>
-      </w:r>
-      <w:r>
-        <w:rPr>
-          <w:lang w:val="tr-TR"/>
-        </w:rPr>
-        <w:t>, filter, book</w:t>
-      </w:r>
-      <w:r>
-        <w:rPr>
-          <w:lang w:val="tr-TR"/>
-        </w:rPr>
-        <w:t>ing page CSS</w:t>
+        <w:t>Restaurant owner homepage</w:t>
+      </w:r>
+      <w:bookmarkStart w:id="0" w:name="_GoBack"/>
+      <w:bookmarkEnd w:id="0"/>
+      <w:r>
+        <w:rPr>
+          <w:lang w:val="tr-TR"/>
+        </w:rPr>
+        <w:t xml:space="preserve"> , Search page design</w:t>
+      </w:r>
+      <w:r>
+        <w:rPr>
+          <w:lang w:val="tr-TR"/>
+        </w:rPr>
+        <w:t xml:space="preserve">, </w:t>
+      </w:r>
+      <w:r>
+        <w:rPr>
+          <w:lang w:val="tr-TR"/>
+        </w:rPr>
+        <w:t>sign in</w:t>
+      </w:r>
+      <w:r>
+        <w:rPr>
+          <w:lang w:val="tr-TR"/>
+        </w:rPr>
+        <w:t xml:space="preserve">, </w:t>
+      </w:r>
+      <w:r>
+        <w:rPr>
+          <w:lang w:val="tr-TR"/>
+        </w:rPr>
+        <w:t xml:space="preserve">search </w:t>
+      </w:r>
+      <w:r>
+        <w:rPr>
+          <w:lang w:val="tr-TR"/>
+        </w:rPr>
+        <w:t>filter,</w:t>
+      </w:r>
+      <w:r>
+        <w:rPr>
+          <w:lang w:val="tr-TR"/>
+        </w:rPr>
+        <w:t xml:space="preserve"> view restaurant sign ups, accept or decline restaurant sign ups, </w:t>
+      </w:r>
+      <w:r>
+        <w:rPr>
+          <w:lang w:val="tr-TR"/>
+        </w:rPr>
+        <w:t>account settings</w:t>
+      </w:r>
+      <w:r>
+        <w:rPr>
+          <w:lang w:val="tr-TR"/>
+        </w:rPr>
+        <w:t xml:space="preserve">, </w:t>
+      </w:r>
+      <w:r>
+        <w:rPr>
+          <w:lang w:val="tr-TR"/>
+        </w:rPr>
+        <w:t>view bookings of my restaurant</w:t>
       </w:r>
       <w:r>
         <w:rPr>
@@ -277,7 +425,7 @@
       </w:pPr>
     </w:pPrDefault>
   </w:docDefaults>
-  <w:latentStyles w:defLockedState="0" w:defUIPriority="99" w:defSemiHidden="0" w:defUnhideWhenUsed="0" w:defQFormat="0" w:count="376">
+  <w:latentStyles w:defLockedState="0" w:defUIPriority="99" w:defSemiHidden="0" w:defUnhideWhenUsed="0" w:defQFormat="0" w:count="375">
     <w:lsdException w:name="Normal" w:uiPriority="0" w:qFormat="1"/>
     <w:lsdException w:name="heading 1" w:uiPriority="9" w:qFormat="1"/>
     <w:lsdException w:name="heading 2" w:semiHidden="1" w:uiPriority="9" w:unhideWhenUsed="1" w:qFormat="1"/>
@@ -653,7 +801,6 @@
     <w:lsdException w:name="Smart Hyperlink" w:semiHidden="1" w:unhideWhenUsed="1"/>
     <w:lsdException w:name="Hashtag" w:semiHidden="1" w:unhideWhenUsed="1"/>
     <w:lsdException w:name="Unresolved Mention" w:semiHidden="1" w:unhideWhenUsed="1"/>
-    <w:lsdException w:name="Smart Link" w:semiHidden="1" w:unhideWhenUsed="1"/>
   </w:latentStyles>
   <w:style w:type="paragraph" w:default="1" w:styleId="Normal">
     <w:name w:val="Normal"/>

--- a/DOCS/Implementation/IMPLEMENTATION_PARTITION.docx
+++ b/DOCS/Implementation/IMPLEMENTATION_PARTITION.docx
@@ -71,7 +71,13 @@
         <w:rPr>
           <w:lang w:val="tr-TR"/>
         </w:rPr>
-        <w:t xml:space="preserve"> restaurant profile design</w:t>
+        <w:t xml:space="preserve"> restaurant profile </w:t>
+      </w:r>
+      <w:r>
+        <w:rPr>
+          <w:lang w:val="tr-TR"/>
+        </w:rPr>
+        <w:t>page</w:t>
       </w:r>
       <w:r>
         <w:rPr>
@@ -95,13 +101,7 @@
         <w:rPr>
           <w:lang w:val="tr-TR"/>
         </w:rPr>
-        <w:t xml:space="preserve">, reply reviews </w:t>
-      </w:r>
-      <w:r>
-        <w:rPr>
-          <w:lang w:val="tr-TR"/>
-        </w:rPr>
-        <w:t>, booking cancellation, booking editing</w:t>
+        <w:t>, reply reviews , booking cancellation, booking editing</w:t>
       </w:r>
       <w:r>
         <w:rPr>
@@ -179,37 +179,7 @@
         <w:rPr>
           <w:lang w:val="tr-TR"/>
         </w:rPr>
-        <w:t xml:space="preserve"> send request tickets, </w:t>
-      </w:r>
-      <w:r>
-        <w:rPr>
-          <w:lang w:val="tr-TR"/>
-        </w:rPr>
-        <w:t>view request tickets</w:t>
-      </w:r>
-      <w:r>
-        <w:rPr>
-          <w:lang w:val="tr-TR"/>
-        </w:rPr>
-        <w:t xml:space="preserve">, respond request tickets, support page, edit restaurant </w:t>
-      </w:r>
-      <w:r>
-        <w:rPr>
-          <w:lang w:val="tr-TR"/>
-        </w:rPr>
-        <w:t>profile</w:t>
-      </w:r>
-      <w:r>
-        <w:rPr>
-          <w:lang w:val="tr-TR"/>
-        </w:rPr>
-        <w:t xml:space="preserve">, edit user </w:t>
-      </w:r>
-      <w:r>
-        <w:rPr>
-          <w:lang w:val="tr-TR"/>
-        </w:rPr>
-        <w:t>profile</w:t>
+        <w:t xml:space="preserve"> send request tickets, view request tickets, respond request tickets, support page, edit restaurant profile, edit user profile</w:t>
       </w:r>
       <w:r>
         <w:rPr>
@@ -293,14 +263,16 @@
         <w:rPr>
           <w:lang w:val="tr-TR"/>
         </w:rPr>
-        <w:t xml:space="preserve">favorites, most popular locations, </w:t>
-      </w:r>
-      <w:r>
-        <w:rPr>
-          <w:lang w:val="tr-TR"/>
-        </w:rPr>
-        <w:t>booking function.</w:t>
-      </w:r>
+        <w:t>favorites, most popular locations</w:t>
+      </w:r>
+      <w:r>
+        <w:rPr>
+          <w:lang w:val="tr-TR"/>
+        </w:rPr>
+        <w:t>.</w:t>
+      </w:r>
+      <w:bookmarkStart w:id="0" w:name="_GoBack"/>
+      <w:bookmarkEnd w:id="0"/>
     </w:p>
     <w:p>
       <w:pPr>
@@ -327,15 +299,7 @@
         <w:rPr>
           <w:lang w:val="tr-TR"/>
         </w:rPr>
-        <w:t>Restaurant owner homepage</w:t>
-      </w:r>
-      <w:bookmarkStart w:id="0" w:name="_GoBack"/>
-      <w:bookmarkEnd w:id="0"/>
-      <w:r>
-        <w:rPr>
-          <w:lang w:val="tr-TR"/>
-        </w:rPr>
-        <w:t xml:space="preserve"> , Search page design</w:t>
+        <w:t>Restaurant owner homepage , Search page design</w:t>
       </w:r>
       <w:r>
         <w:rPr>
@@ -371,31 +335,13 @@
         <w:rPr>
           <w:lang w:val="tr-TR"/>
         </w:rPr>
-        <w:t xml:space="preserve"> view restaurant sign ups, accept or decline restaurant sign ups, </w:t>
-      </w:r>
-      <w:r>
-        <w:rPr>
-          <w:lang w:val="tr-TR"/>
-        </w:rPr>
-        <w:t>account settings</w:t>
-      </w:r>
-      <w:r>
-        <w:rPr>
-          <w:lang w:val="tr-TR"/>
-        </w:rPr>
-        <w:t xml:space="preserve">, </w:t>
-      </w:r>
-      <w:r>
-        <w:rPr>
-          <w:lang w:val="tr-TR"/>
-        </w:rPr>
-        <w:t>view bookings of my restaurant</w:t>
-      </w:r>
-      <w:r>
-        <w:rPr>
-          <w:lang w:val="tr-TR"/>
-        </w:rPr>
-        <w:t>.</w:t>
+        <w:t xml:space="preserve"> view restaurant sign ups, accept or decline restaurant sign ups, account settings</w:t>
+      </w:r>
+      <w:r>
+        <w:rPr>
+          <w:lang w:val="tr-TR"/>
+        </w:rPr>
+        <w:t>, view bookings of my restaurant.</w:t>
       </w:r>
     </w:p>
     <w:sectPr>
@@ -806,13 +752,13 @@
     <w:name w:val="Normal"/>
     <w:qFormat/>
   </w:style>
-  <w:style w:type="character" w:default="1" w:styleId="DefaultParagraphFont">
+  <w:style w:type="character" w:default="1" w:styleId="VarsaylanParagrafYazTipi">
     <w:name w:val="Default Paragraph Font"/>
     <w:uiPriority w:val="1"/>
     <w:semiHidden/>
     <w:unhideWhenUsed/>
   </w:style>
-  <w:style w:type="table" w:default="1" w:styleId="TableNormal">
+  <w:style w:type="table" w:default="1" w:styleId="NormalTablo">
     <w:name w:val="Normal Table"/>
     <w:uiPriority w:val="99"/>
     <w:semiHidden/>
@@ -827,7 +773,7 @@
       </w:tblCellMar>
     </w:tblPr>
   </w:style>
-  <w:style w:type="numbering" w:default="1" w:styleId="NoList">
+  <w:style w:type="numbering" w:default="1" w:styleId="ListeYok">
     <w:name w:val="No List"/>
     <w:uiPriority w:val="99"/>
     <w:semiHidden/>

--- a/DOCS/Implementation/IMPLEMENTATION_PARTITION.docx
+++ b/DOCS/Implementation/IMPLEMENTATION_PARTITION.docx
@@ -89,25 +89,13 @@
         <w:rPr>
           <w:lang w:val="tr-TR"/>
         </w:rPr>
-        <w:t>,</w:t>
-      </w:r>
-      <w:r>
-        <w:rPr>
-          <w:lang w:val="tr-TR"/>
-        </w:rPr>
-        <w:t xml:space="preserve"> view reviews</w:t>
-      </w:r>
-      <w:r>
-        <w:rPr>
-          <w:lang w:val="tr-TR"/>
-        </w:rPr>
-        <w:t>, reply reviews , booking cancellation, booking editing</w:t>
-      </w:r>
-      <w:r>
-        <w:rPr>
-          <w:lang w:val="tr-TR"/>
-        </w:rPr>
-        <w:t>.</w:t>
+        <w:t>, booking cancellation, booking editing</w:t>
+      </w:r>
+      <w:r>
+        <w:rPr>
+          <w:lang w:val="tr-TR"/>
+        </w:rPr>
+        <w:t>, user profile page, view my bookings(user).</w:t>
       </w:r>
     </w:p>
     <w:p>
@@ -125,151 +113,6 @@
           <w:lang w:val="tr-TR"/>
         </w:rPr>
         <w:t>VOLKAN DAVŞAN :</w:t>
-      </w:r>
-    </w:p>
-    <w:p>
-      <w:pPr>
-        <w:rPr>
-          <w:lang w:val="tr-TR"/>
-        </w:rPr>
-      </w:pPr>
-      <w:r>
-        <w:rPr>
-          <w:lang w:val="tr-TR"/>
-        </w:rPr>
-        <w:t>Guest homepage,</w:t>
-      </w:r>
-      <w:r>
-        <w:rPr>
-          <w:lang w:val="tr-TR"/>
-        </w:rPr>
-        <w:t xml:space="preserve"> </w:t>
-      </w:r>
-      <w:r>
-        <w:rPr>
-          <w:lang w:val="tr-TR"/>
-        </w:rPr>
-        <w:t>booking pag</w:t>
-      </w:r>
-      <w:r>
-        <w:rPr>
-          <w:lang w:val="tr-TR"/>
-        </w:rPr>
-        <w:t>e</w:t>
-      </w:r>
-      <w:r>
-        <w:rPr>
-          <w:lang w:val="tr-TR"/>
-        </w:rPr>
-        <w:t xml:space="preserve">, </w:t>
-      </w:r>
-      <w:r>
-        <w:rPr>
-          <w:lang w:val="tr-TR"/>
-        </w:rPr>
-        <w:t>forgot password, recovery code function</w:t>
-      </w:r>
-      <w:r>
-        <w:rPr>
-          <w:lang w:val="tr-TR"/>
-        </w:rPr>
-        <w:t>,</w:t>
-      </w:r>
-      <w:r>
-        <w:rPr>
-          <w:lang w:val="tr-TR"/>
-        </w:rPr>
-        <w:t xml:space="preserve"> send request tickets, view request tickets, respond request tickets, support page, edit restaurant profile, edit user profile</w:t>
-      </w:r>
-      <w:r>
-        <w:rPr>
-          <w:lang w:val="tr-TR"/>
-        </w:rPr>
-        <w:t>.</w:t>
-      </w:r>
-    </w:p>
-    <w:p>
-      <w:pPr>
-        <w:rPr>
-          <w:b/>
-          <w:bCs/>
-          <w:lang w:val="tr-TR"/>
-        </w:rPr>
-      </w:pPr>
-      <w:r>
-        <w:rPr>
-          <w:b/>
-          <w:bCs/>
-          <w:lang w:val="tr-TR"/>
-        </w:rPr>
-        <w:t xml:space="preserve">BERKE BİTEN : </w:t>
-      </w:r>
-    </w:p>
-    <w:p>
-      <w:pPr>
-        <w:rPr>
-          <w:lang w:val="tr-TR"/>
-        </w:rPr>
-      </w:pPr>
-      <w:r>
-        <w:rPr>
-          <w:lang w:val="tr-TR"/>
-        </w:rPr>
-        <w:t>User homepage , booking function</w:t>
-      </w:r>
-      <w:r>
-        <w:rPr>
-          <w:lang w:val="tr-TR"/>
-        </w:rPr>
-        <w:t xml:space="preserve">, </w:t>
-      </w:r>
-      <w:r>
-        <w:rPr>
-          <w:lang w:val="tr-TR"/>
-        </w:rPr>
-        <w:t xml:space="preserve">user </w:t>
-      </w:r>
-      <w:r>
-        <w:rPr>
-          <w:lang w:val="tr-TR"/>
-        </w:rPr>
-        <w:t>sign up</w:t>
-      </w:r>
-      <w:r>
-        <w:rPr>
-          <w:lang w:val="tr-TR"/>
-        </w:rPr>
-        <w:t>, admin search, search result design</w:t>
-      </w:r>
-      <w:r>
-        <w:rPr>
-          <w:lang w:val="tr-TR"/>
-        </w:rPr>
-        <w:t>, admin panel design</w:t>
-      </w:r>
-      <w:r>
-        <w:rPr>
-          <w:lang w:val="tr-TR"/>
-        </w:rPr>
-        <w:t>,</w:t>
-      </w:r>
-      <w:r>
-        <w:rPr>
-          <w:lang w:val="tr-TR"/>
-        </w:rPr>
-        <w:t xml:space="preserve"> ban user, warn user, </w:t>
-      </w:r>
-      <w:r>
-        <w:rPr>
-          <w:lang w:val="tr-TR"/>
-        </w:rPr>
-        <w:t>favorites, most popular locations</w:t>
-      </w:r>
-      <w:r>
-        <w:rPr>
-          <w:lang w:val="tr-TR"/>
-        </w:rPr>
-        <w:t>.</w:t>
       </w:r>
       <w:bookmarkStart w:id="0" w:name="_GoBack"/>
       <w:bookmarkEnd w:id="0"/>
@@ -277,26 +120,195 @@
     <w:p>
       <w:pPr>
         <w:rPr>
-          <w:b/>
           <w:lang w:val="tr-TR"/>
         </w:rPr>
       </w:pPr>
       <w:r>
         <w:rPr>
-          <w:b/>
-          <w:lang w:val="tr-TR"/>
-        </w:rPr>
-        <w:t>ALİ ATAHAN TOPAL :</w:t>
+          <w:lang w:val="tr-TR"/>
+        </w:rPr>
+        <w:t>Guest homepage,</w:t>
+      </w:r>
+      <w:r>
+        <w:rPr>
+          <w:lang w:val="tr-TR"/>
+        </w:rPr>
+        <w:t xml:space="preserve"> </w:t>
+      </w:r>
+      <w:r>
+        <w:rPr>
+          <w:lang w:val="tr-TR"/>
+        </w:rPr>
+        <w:t>booking pag</w:t>
+      </w:r>
+      <w:r>
+        <w:rPr>
+          <w:lang w:val="tr-TR"/>
+        </w:rPr>
+        <w:t>e</w:t>
+      </w:r>
+      <w:r>
+        <w:rPr>
+          <w:lang w:val="tr-TR"/>
+        </w:rPr>
+        <w:t xml:space="preserve">, </w:t>
+      </w:r>
+      <w:r>
+        <w:rPr>
+          <w:lang w:val="tr-TR"/>
+        </w:rPr>
+        <w:t>forgot password, recovery code function</w:t>
+      </w:r>
+      <w:r>
+        <w:rPr>
+          <w:lang w:val="tr-TR"/>
+        </w:rPr>
+        <w:t>,</w:t>
+      </w:r>
+      <w:r>
+        <w:rPr>
+          <w:lang w:val="tr-TR"/>
+        </w:rPr>
+        <w:t xml:space="preserve"> send request tickets, view request tickets, respond request tickets, support page, edit restaurant profile, edit user profile</w:t>
+      </w:r>
+      <w:r>
+        <w:rPr>
+          <w:lang w:val="tr-TR"/>
+        </w:rPr>
+        <w:t>.</w:t>
       </w:r>
     </w:p>
     <w:p>
       <w:pPr>
         <w:rPr>
+          <w:b/>
+          <w:bCs/>
           <w:lang w:val="tr-TR"/>
         </w:rPr>
       </w:pPr>
       <w:r>
         <w:rPr>
+          <w:b/>
+          <w:bCs/>
+          <w:lang w:val="tr-TR"/>
+        </w:rPr>
+        <w:t xml:space="preserve">BERKE BİTEN : </w:t>
+      </w:r>
+    </w:p>
+    <w:p>
+      <w:pPr>
+        <w:rPr>
+          <w:lang w:val="tr-TR"/>
+        </w:rPr>
+      </w:pPr>
+      <w:r>
+        <w:rPr>
+          <w:lang w:val="tr-TR"/>
+        </w:rPr>
+        <w:t>User homepage , booking function</w:t>
+      </w:r>
+      <w:r>
+        <w:rPr>
+          <w:lang w:val="tr-TR"/>
+        </w:rPr>
+        <w:t xml:space="preserve">, </w:t>
+      </w:r>
+      <w:r>
+        <w:rPr>
+          <w:lang w:val="tr-TR"/>
+        </w:rPr>
+        <w:t xml:space="preserve">user </w:t>
+      </w:r>
+      <w:r>
+        <w:rPr>
+          <w:lang w:val="tr-TR"/>
+        </w:rPr>
+        <w:t>sign up</w:t>
+      </w:r>
+      <w:r>
+        <w:rPr>
+          <w:lang w:val="tr-TR"/>
+        </w:rPr>
+        <w:t>, admin search, search result design</w:t>
+      </w:r>
+      <w:r>
+        <w:rPr>
+          <w:lang w:val="tr-TR"/>
+        </w:rPr>
+        <w:t>, admin panel design</w:t>
+      </w:r>
+      <w:r>
+        <w:rPr>
+          <w:lang w:val="tr-TR"/>
+        </w:rPr>
+        <w:t>,</w:t>
+      </w:r>
+      <w:r>
+        <w:rPr>
+          <w:lang w:val="tr-TR"/>
+        </w:rPr>
+        <w:t xml:space="preserve"> ban user, warn user, </w:t>
+      </w:r>
+      <w:r>
+        <w:rPr>
+          <w:lang w:val="tr-TR"/>
+        </w:rPr>
+        <w:t>favorites, most popular locations</w:t>
+      </w:r>
+      <w:r>
+        <w:rPr>
+          <w:lang w:val="tr-TR"/>
+        </w:rPr>
+        <w:t>,</w:t>
+      </w:r>
+      <w:r>
+        <w:rPr>
+          <w:lang w:val="tr-TR"/>
+        </w:rPr>
+        <w:t xml:space="preserve"> </w:t>
+      </w:r>
+      <w:r>
+        <w:rPr>
+          <w:lang w:val="tr-TR"/>
+        </w:rPr>
+        <w:t>drop a review</w:t>
+      </w:r>
+      <w:r>
+        <w:rPr>
+          <w:lang w:val="tr-TR"/>
+        </w:rPr>
+        <w:t>,</w:t>
+      </w:r>
+      <w:r>
+        <w:rPr>
+          <w:lang w:val="tr-TR"/>
+        </w:rPr>
+        <w:t xml:space="preserve"> view reviews, reply reviews</w:t>
+      </w:r>
+    </w:p>
+    <w:p>
+      <w:pPr>
+        <w:rPr>
+          <w:b/>
+          <w:lang w:val="tr-TR"/>
+        </w:rPr>
+      </w:pPr>
+      <w:r>
+        <w:rPr>
+          <w:b/>
+          <w:lang w:val="tr-TR"/>
+        </w:rPr>
+        <w:t>ALİ ATAHAN TOPAL :</w:t>
+      </w:r>
+    </w:p>
+    <w:p>
+      <w:pPr>
+        <w:rPr>
+          <w:lang w:val="tr-TR"/>
+        </w:rPr>
+      </w:pPr>
+      <w:r>
+        <w:rPr>
           <w:lang w:val="tr-TR"/>
         </w:rPr>
         <w:t>Restaurant owner homepage , Search page design</w:t>
@@ -341,7 +353,13 @@
         <w:rPr>
           <w:lang w:val="tr-TR"/>
         </w:rPr>
-        <w:t>, view bookings of my restaurant.</w:t>
+        <w:t>, view bookings of my restaurant</w:t>
+      </w:r>
+      <w:r>
+        <w:rPr>
+          <w:lang w:val="tr-TR"/>
+        </w:rPr>
+        <w:t>, send email.</w:t>
       </w:r>
     </w:p>
     <w:sectPr>

--- a/DOCS/Implementation/IMPLEMENTATION_PARTITION.docx
+++ b/DOCS/Implementation/IMPLEMENTATION_PARTITION.docx
@@ -4,6 +4,7 @@
   <w:body>
     <w:p>
       <w:pPr>
+        <w:jc w:val="center"/>
         <w:rPr>
           <w:b/>
           <w:bCs/>
@@ -16,196 +17,262 @@
           <w:bCs/>
           <w:lang w:val="tr-TR"/>
         </w:rPr>
-        <w:t>OĞUZ KAAN YAZAN :</w:t>
-      </w:r>
-    </w:p>
-    <w:p>
-      <w:pPr>
-        <w:rPr>
-          <w:lang w:val="tr-TR"/>
-        </w:rPr>
-      </w:pPr>
-      <w:r>
-        <w:rPr>
-          <w:lang w:val="tr-TR"/>
-        </w:rPr>
-        <w:t xml:space="preserve">Admin homepage </w:t>
-      </w:r>
-      <w:r>
-        <w:rPr>
-          <w:lang w:val="tr-TR"/>
-        </w:rPr>
-        <w:t>design</w:t>
-      </w:r>
-      <w:r>
-        <w:rPr>
-          <w:lang w:val="tr-TR"/>
-        </w:rPr>
-        <w:t>, search function</w:t>
-      </w:r>
-      <w:r>
-        <w:rPr>
-          <w:lang w:val="tr-TR"/>
-        </w:rPr>
-        <w:t>, restaurant sign up</w:t>
-      </w:r>
-      <w:r>
-        <w:rPr>
-          <w:lang w:val="tr-TR"/>
-        </w:rPr>
-        <w:t>,</w:t>
-      </w:r>
-      <w:r>
-        <w:rPr>
-          <w:lang w:val="tr-TR"/>
-        </w:rPr>
-        <w:t xml:space="preserve"> </w:t>
-      </w:r>
-      <w:r>
-        <w:rPr>
-          <w:lang w:val="tr-TR"/>
-        </w:rPr>
-        <w:t>sign up constraints,</w:t>
-      </w:r>
-      <w:r>
-        <w:rPr>
-          <w:lang w:val="tr-TR"/>
-        </w:rPr>
-        <w:t xml:space="preserve"> restaurant profile </w:t>
-      </w:r>
-      <w:r>
-        <w:rPr>
-          <w:lang w:val="tr-TR"/>
-        </w:rPr>
-        <w:t>page</w:t>
-      </w:r>
-      <w:r>
-        <w:rPr>
-          <w:lang w:val="tr-TR"/>
-        </w:rPr>
-        <w:t>, password encryption</w:t>
-      </w:r>
-      <w:r>
-        <w:rPr>
-          <w:lang w:val="tr-TR"/>
-        </w:rPr>
-        <w:t>, booking cancellation, booking editing</w:t>
-      </w:r>
-      <w:r>
-        <w:rPr>
-          <w:lang w:val="tr-TR"/>
-        </w:rPr>
-        <w:t>, user profile page, view my bookings(user).</w:t>
-      </w:r>
-    </w:p>
-    <w:p>
-      <w:pPr>
+        <w:t>IMPLEMENTATION PARTITION</w:t>
+      </w:r>
+    </w:p>
+    <w:p>
+      <w:pPr>
+        <w:jc w:val="center"/>
         <w:rPr>
           <w:b/>
           <w:bCs/>
           <w:lang w:val="tr-TR"/>
         </w:rPr>
       </w:pPr>
-      <w:r>
+      <w:bookmarkStart w:id="0" w:name="_GoBack"/>
+      <w:bookmarkEnd w:id="0"/>
+    </w:p>
+    <w:p>
+      <w:pPr>
         <w:rPr>
           <w:b/>
           <w:bCs/>
           <w:lang w:val="tr-TR"/>
         </w:rPr>
-        <w:t>VOLKAN DAVŞAN :</w:t>
-      </w:r>
-      <w:bookmarkStart w:id="0" w:name="_GoBack"/>
-      <w:bookmarkEnd w:id="0"/>
-    </w:p>
-    <w:p>
-      <w:pPr>
-        <w:rPr>
-          <w:lang w:val="tr-TR"/>
-        </w:rPr>
-      </w:pPr>
-      <w:r>
-        <w:rPr>
-          <w:lang w:val="tr-TR"/>
-        </w:rPr>
-        <w:t>Guest homepage,</w:t>
-      </w:r>
-      <w:r>
-        <w:rPr>
-          <w:lang w:val="tr-TR"/>
-        </w:rPr>
-        <w:t xml:space="preserve"> </w:t>
-      </w:r>
-      <w:r>
-        <w:rPr>
-          <w:lang w:val="tr-TR"/>
-        </w:rPr>
-        <w:t>booking pag</w:t>
-      </w:r>
-      <w:r>
-        <w:rPr>
-          <w:lang w:val="tr-TR"/>
-        </w:rPr>
-        <w:t>e</w:t>
-      </w:r>
-      <w:r>
-        <w:rPr>
-          <w:lang w:val="tr-TR"/>
-        </w:rPr>
-        <w:t xml:space="preserve">, </w:t>
-      </w:r>
-      <w:r>
-        <w:rPr>
-          <w:lang w:val="tr-TR"/>
-        </w:rPr>
-        <w:t>forgot password, recovery code function</w:t>
-      </w:r>
-      <w:r>
-        <w:rPr>
-          <w:lang w:val="tr-TR"/>
-        </w:rPr>
-        <w:t>,</w:t>
-      </w:r>
-      <w:r>
-        <w:rPr>
-          <w:lang w:val="tr-TR"/>
-        </w:rPr>
-        <w:t xml:space="preserve"> send request tickets, view request tickets, respond request tickets, support page, edit restaurant profile, edit user profile</w:t>
-      </w:r>
-      <w:r>
-        <w:rPr>
-          <w:lang w:val="tr-TR"/>
-        </w:rPr>
-        <w:t>.</w:t>
-      </w:r>
-    </w:p>
-    <w:p>
-      <w:pPr>
+      </w:pPr>
+      <w:r>
         <w:rPr>
           <w:b/>
           <w:bCs/>
           <w:lang w:val="tr-TR"/>
         </w:rPr>
-      </w:pPr>
-      <w:r>
+        <w:t>OĞUZ KAAN YAZAN:</w:t>
+      </w:r>
+    </w:p>
+    <w:p>
+      <w:pPr>
+        <w:rPr>
+          <w:lang w:val="tr-TR"/>
+        </w:rPr>
+      </w:pPr>
+      <w:r>
+        <w:rPr>
+          <w:lang w:val="tr-TR"/>
+        </w:rPr>
+        <w:t xml:space="preserve">Admin </w:t>
+      </w:r>
+      <w:r>
+        <w:rPr>
+          <w:lang w:val="tr-TR"/>
+        </w:rPr>
+        <w:t>panel</w:t>
+      </w:r>
+      <w:r>
+        <w:rPr>
+          <w:lang w:val="tr-TR"/>
+        </w:rPr>
+        <w:t xml:space="preserve"> des</w:t>
+      </w:r>
+      <w:r>
+        <w:rPr>
+          <w:lang w:val="tr-TR"/>
+        </w:rPr>
+        <w:t>ign, S</w:t>
+      </w:r>
+      <w:r>
+        <w:rPr>
+          <w:lang w:val="tr-TR"/>
+        </w:rPr>
+        <w:t>earch function</w:t>
+      </w:r>
+      <w:r>
+        <w:rPr>
+          <w:lang w:val="tr-TR"/>
+        </w:rPr>
+        <w:t>, S</w:t>
+      </w:r>
+      <w:r>
+        <w:rPr>
+          <w:lang w:val="tr-TR"/>
+        </w:rPr>
+        <w:t>ign up constraints</w:t>
+      </w:r>
+    </w:p>
+    <w:p>
+      <w:pPr>
+        <w:rPr>
+          <w:lang w:val="tr-TR"/>
+        </w:rPr>
+      </w:pPr>
+      <w:r>
+        <w:rPr>
+          <w:lang w:val="tr-TR"/>
+        </w:rPr>
+        <w:t>R</w:t>
+      </w:r>
+      <w:r>
+        <w:rPr>
+          <w:lang w:val="tr-TR"/>
+        </w:rPr>
+        <w:t>estaurant profile</w:t>
+      </w:r>
+      <w:r>
+        <w:rPr>
+          <w:lang w:val="tr-TR"/>
+        </w:rPr>
+        <w:t>, P</w:t>
+      </w:r>
+      <w:r>
+        <w:rPr>
+          <w:lang w:val="tr-TR"/>
+        </w:rPr>
+        <w:t>assword encryption</w:t>
+      </w:r>
+      <w:r>
+        <w:rPr>
+          <w:lang w:val="tr-TR"/>
+        </w:rPr>
+        <w:t>, B</w:t>
+      </w:r>
+      <w:r>
+        <w:rPr>
+          <w:lang w:val="tr-TR"/>
+        </w:rPr>
+        <w:t>ooking cancellation</w:t>
+      </w:r>
+      <w:r>
+        <w:rPr>
+          <w:lang w:val="tr-TR"/>
+        </w:rPr>
+        <w:t xml:space="preserve"> &amp;</w:t>
+      </w:r>
+      <w:r>
+        <w:rPr>
+          <w:lang w:val="tr-TR"/>
+        </w:rPr>
+        <w:t xml:space="preserve"> editing</w:t>
+      </w:r>
+    </w:p>
+    <w:p>
+      <w:pPr>
+        <w:rPr>
+          <w:lang w:val="tr-TR"/>
+        </w:rPr>
+      </w:pPr>
+      <w:r>
+        <w:rPr>
+          <w:lang w:val="tr-TR"/>
+        </w:rPr>
+        <w:t>U</w:t>
+      </w:r>
+      <w:r>
+        <w:rPr>
+          <w:lang w:val="tr-TR"/>
+        </w:rPr>
+        <w:t>ser profile</w:t>
+      </w:r>
+      <w:r>
+        <w:rPr>
+          <w:lang w:val="tr-TR"/>
+        </w:rPr>
+        <w:t>, V</w:t>
+      </w:r>
+      <w:r>
+        <w:rPr>
+          <w:lang w:val="tr-TR"/>
+        </w:rPr>
+        <w:t>iew my bookings(user)</w:t>
+      </w:r>
+      <w:r>
+        <w:rPr>
+          <w:lang w:val="tr-TR"/>
+        </w:rPr>
+        <w:t>, F</w:t>
+      </w:r>
+      <w:r>
+        <w:rPr>
+          <w:lang w:val="tr-TR"/>
+        </w:rPr>
+        <w:t>avorites</w:t>
+      </w:r>
+      <w:r>
+        <w:rPr>
+          <w:lang w:val="tr-TR"/>
+        </w:rPr>
+        <w:t xml:space="preserve"> </w:t>
+      </w:r>
+    </w:p>
+    <w:p>
+      <w:pPr>
+        <w:rPr>
+          <w:lang w:val="tr-TR"/>
+        </w:rPr>
+      </w:pPr>
+      <w:r>
+        <w:rPr>
+          <w:lang w:val="tr-TR"/>
+        </w:rPr>
+        <w:t>U</w:t>
+      </w:r>
+      <w:r>
+        <w:rPr>
+          <w:lang w:val="tr-TR"/>
+        </w:rPr>
+        <w:t>ploading images</w:t>
+      </w:r>
+      <w:r>
+        <w:rPr>
+          <w:lang w:val="tr-TR"/>
+        </w:rPr>
+        <w:t>.</w:t>
+      </w:r>
+    </w:p>
+    <w:p>
+      <w:pPr>
         <w:rPr>
           <w:b/>
           <w:bCs/>
           <w:lang w:val="tr-TR"/>
         </w:rPr>
-        <w:t xml:space="preserve">BERKE BİTEN : </w:t>
-      </w:r>
-    </w:p>
-    <w:p>
-      <w:pPr>
-        <w:rPr>
-          <w:lang w:val="tr-TR"/>
-        </w:rPr>
-      </w:pPr>
-      <w:r>
-        <w:rPr>
-          <w:lang w:val="tr-TR"/>
-        </w:rPr>
-        <w:t>User homepage , booking function</w:t>
+      </w:pPr>
+      <w:r>
+        <w:rPr>
+          <w:b/>
+          <w:bCs/>
+          <w:lang w:val="tr-TR"/>
+        </w:rPr>
+        <w:t>VOLKAN DAVŞAN:</w:t>
+      </w:r>
+    </w:p>
+    <w:p>
+      <w:pPr>
+        <w:rPr>
+          <w:lang w:val="tr-TR"/>
+        </w:rPr>
+      </w:pPr>
+      <w:r>
+        <w:rPr>
+          <w:lang w:val="tr-TR"/>
+        </w:rPr>
+        <w:t>R</w:t>
+      </w:r>
+      <w:r>
+        <w:rPr>
+          <w:lang w:val="tr-TR"/>
+        </w:rPr>
+        <w:t xml:space="preserve">ecovery </w:t>
+      </w:r>
+      <w:r>
+        <w:rPr>
+          <w:lang w:val="tr-TR"/>
+        </w:rPr>
+        <w:t>C</w:t>
+      </w:r>
+      <w:r>
+        <w:rPr>
+          <w:lang w:val="tr-TR"/>
+        </w:rPr>
+        <w:t>ode</w:t>
       </w:r>
       <w:r>
         <w:rPr>
@@ -217,7 +284,165 @@
         <w:rPr>
           <w:lang w:val="tr-TR"/>
         </w:rPr>
-        <w:t xml:space="preserve">user </w:t>
+        <w:t>S</w:t>
+      </w:r>
+      <w:r>
+        <w:rPr>
+          <w:lang w:val="tr-TR"/>
+        </w:rPr>
+        <w:t>end</w:t>
+      </w:r>
+      <w:r>
+        <w:rPr>
+          <w:lang w:val="tr-TR"/>
+        </w:rPr>
+        <w:t xml:space="preserve"> Tickets, View Tickets</w:t>
+      </w:r>
+    </w:p>
+    <w:p>
+      <w:pPr>
+        <w:rPr>
+          <w:lang w:val="tr-TR"/>
+        </w:rPr>
+      </w:pPr>
+      <w:r>
+        <w:rPr>
+          <w:lang w:val="tr-TR"/>
+        </w:rPr>
+        <w:t xml:space="preserve">Respond Tickets, </w:t>
+      </w:r>
+      <w:r>
+        <w:rPr>
+          <w:lang w:val="tr-TR"/>
+        </w:rPr>
+        <w:t>S</w:t>
+      </w:r>
+      <w:r>
+        <w:rPr>
+          <w:lang w:val="tr-TR"/>
+        </w:rPr>
+        <w:t xml:space="preserve">upport </w:t>
+      </w:r>
+      <w:r>
+        <w:rPr>
+          <w:lang w:val="tr-TR"/>
+        </w:rPr>
+        <w:t>P</w:t>
+      </w:r>
+      <w:r>
+        <w:rPr>
+          <w:lang w:val="tr-TR"/>
+        </w:rPr>
+        <w:t>age</w:t>
+      </w:r>
+      <w:r>
+        <w:rPr>
+          <w:lang w:val="tr-TR"/>
+        </w:rPr>
+        <w:t xml:space="preserve">, </w:t>
+      </w:r>
+      <w:r>
+        <w:rPr>
+          <w:lang w:val="tr-TR"/>
+        </w:rPr>
+        <w:t>E</w:t>
+      </w:r>
+      <w:r>
+        <w:rPr>
+          <w:lang w:val="tr-TR"/>
+        </w:rPr>
+        <w:t xml:space="preserve">dit </w:t>
+      </w:r>
+      <w:r>
+        <w:rPr>
+          <w:lang w:val="tr-TR"/>
+        </w:rPr>
+        <w:t>R</w:t>
+      </w:r>
+      <w:r>
+        <w:rPr>
+          <w:lang w:val="tr-TR"/>
+        </w:rPr>
+        <w:t xml:space="preserve">estaurant </w:t>
+      </w:r>
+      <w:r>
+        <w:rPr>
+          <w:lang w:val="tr-TR"/>
+        </w:rPr>
+        <w:t>P</w:t>
+      </w:r>
+      <w:r>
+        <w:rPr>
+          <w:lang w:val="tr-TR"/>
+        </w:rPr>
+        <w:t>rofile</w:t>
+      </w:r>
+    </w:p>
+    <w:p>
+      <w:pPr>
+        <w:rPr>
+          <w:lang w:val="tr-TR"/>
+        </w:rPr>
+      </w:pPr>
+      <w:r>
+        <w:rPr>
+          <w:lang w:val="tr-TR"/>
+        </w:rPr>
+        <w:t>V</w:t>
+      </w:r>
+      <w:r>
+        <w:rPr>
+          <w:lang w:val="tr-TR"/>
+        </w:rPr>
+        <w:t>iew bookings of my restaurant</w:t>
+      </w:r>
+    </w:p>
+    <w:p>
+      <w:pPr>
+        <w:rPr>
+          <w:b/>
+          <w:bCs/>
+          <w:lang w:val="tr-TR"/>
+        </w:rPr>
+      </w:pPr>
+      <w:r>
+        <w:rPr>
+          <w:b/>
+          <w:bCs/>
+          <w:lang w:val="tr-TR"/>
+        </w:rPr>
+        <w:t>BERKE BİTEN:</w:t>
+      </w:r>
+    </w:p>
+    <w:p>
+      <w:pPr>
+        <w:rPr>
+          <w:lang w:val="tr-TR"/>
+        </w:rPr>
+      </w:pPr>
+      <w:r>
+        <w:rPr>
+          <w:lang w:val="tr-TR"/>
+        </w:rPr>
+        <w:t>Restaurant Sign Up</w:t>
+      </w:r>
+      <w:r>
+        <w:rPr>
+          <w:lang w:val="tr-TR"/>
+        </w:rPr>
+        <w:t xml:space="preserve">, </w:t>
+      </w:r>
+      <w:r>
+        <w:rPr>
+          <w:lang w:val="tr-TR"/>
+        </w:rPr>
+        <w:t>U</w:t>
+      </w:r>
+      <w:r>
+        <w:rPr>
+          <w:lang w:val="tr-TR"/>
+        </w:rPr>
+        <w:t xml:space="preserve">ser </w:t>
       </w:r>
       <w:r>
         <w:rPr>
@@ -229,13 +454,369 @@
         <w:rPr>
           <w:lang w:val="tr-TR"/>
         </w:rPr>
-        <w:t>, admin search, search result design</w:t>
-      </w:r>
-      <w:r>
-        <w:rPr>
-          <w:lang w:val="tr-TR"/>
-        </w:rPr>
-        <w:t>, admin panel design</w:t>
+        <w:t xml:space="preserve">, </w:t>
+      </w:r>
+      <w:r>
+        <w:rPr>
+          <w:lang w:val="tr-TR"/>
+        </w:rPr>
+        <w:t>S</w:t>
+      </w:r>
+      <w:r>
+        <w:rPr>
+          <w:lang w:val="tr-TR"/>
+        </w:rPr>
+        <w:t>ign in</w:t>
+      </w:r>
+      <w:r>
+        <w:rPr>
+          <w:lang w:val="tr-TR"/>
+        </w:rPr>
+        <w:t xml:space="preserve"> </w:t>
+      </w:r>
+    </w:p>
+    <w:p>
+      <w:pPr>
+        <w:rPr>
+          <w:lang w:val="tr-TR"/>
+        </w:rPr>
+      </w:pPr>
+      <w:r>
+        <w:rPr>
+          <w:lang w:val="tr-TR"/>
+        </w:rPr>
+        <w:t>S</w:t>
+      </w:r>
+      <w:r>
+        <w:rPr>
+          <w:lang w:val="tr-TR"/>
+        </w:rPr>
+        <w:t>ign out</w:t>
+      </w:r>
+      <w:r>
+        <w:rPr>
+          <w:lang w:val="tr-TR"/>
+        </w:rPr>
+        <w:t xml:space="preserve">, </w:t>
+      </w:r>
+      <w:r>
+        <w:rPr>
+          <w:lang w:val="tr-TR"/>
+        </w:rPr>
+        <w:t>F</w:t>
+      </w:r>
+      <w:r>
+        <w:rPr>
+          <w:lang w:val="tr-TR"/>
+        </w:rPr>
+        <w:t>orgot password</w:t>
+      </w:r>
+      <w:r>
+        <w:rPr>
+          <w:lang w:val="tr-TR"/>
+        </w:rPr>
+        <w:t xml:space="preserve"> </w:t>
+      </w:r>
+      <w:r>
+        <w:rPr>
+          <w:lang w:val="tr-TR"/>
+        </w:rPr>
+        <w:t xml:space="preserve">, </w:t>
+      </w:r>
+      <w:r>
+        <w:rPr>
+          <w:lang w:val="tr-TR"/>
+        </w:rPr>
+        <w:t>Access Controls</w:t>
+      </w:r>
+    </w:p>
+    <w:p>
+      <w:pPr>
+        <w:rPr>
+          <w:lang w:val="tr-TR"/>
+        </w:rPr>
+      </w:pPr>
+      <w:r>
+        <w:rPr>
+          <w:lang w:val="tr-TR"/>
+        </w:rPr>
+        <w:t>İ</w:t>
+      </w:r>
+      <w:r>
+        <w:rPr>
+          <w:lang w:val="tr-TR"/>
+        </w:rPr>
+        <w:t>ndex</w:t>
+      </w:r>
+      <w:r>
+        <w:rPr>
+          <w:lang w:val="tr-TR"/>
+        </w:rPr>
+        <w:t xml:space="preserve">, </w:t>
+      </w:r>
+      <w:r>
+        <w:rPr>
+          <w:lang w:val="tr-TR"/>
+        </w:rPr>
+        <w:t>M</w:t>
+      </w:r>
+      <w:r>
+        <w:rPr>
+          <w:lang w:val="tr-TR"/>
+        </w:rPr>
+        <w:t xml:space="preserve">ost </w:t>
+      </w:r>
+      <w:r>
+        <w:rPr>
+          <w:lang w:val="tr-TR"/>
+        </w:rPr>
+        <w:t>P</w:t>
+      </w:r>
+      <w:r>
+        <w:rPr>
+          <w:lang w:val="tr-TR"/>
+        </w:rPr>
+        <w:t xml:space="preserve">opular </w:t>
+      </w:r>
+      <w:r>
+        <w:rPr>
+          <w:lang w:val="tr-TR"/>
+        </w:rPr>
+        <w:t>R</w:t>
+      </w:r>
+      <w:r>
+        <w:rPr>
+          <w:lang w:val="tr-TR"/>
+        </w:rPr>
+        <w:t>estaurants</w:t>
+      </w:r>
+      <w:r>
+        <w:rPr>
+          <w:lang w:val="tr-TR"/>
+        </w:rPr>
+        <w:t xml:space="preserve">, </w:t>
+      </w:r>
+      <w:r>
+        <w:rPr>
+          <w:lang w:val="tr-TR"/>
+        </w:rPr>
+        <w:t>R</w:t>
+      </w:r>
+      <w:r>
+        <w:rPr>
+          <w:lang w:val="tr-TR"/>
+        </w:rPr>
+        <w:t>eviews</w:t>
+      </w:r>
+      <w:r>
+        <w:rPr>
+          <w:lang w:val="tr-TR"/>
+        </w:rPr>
+        <w:t xml:space="preserve"> </w:t>
+      </w:r>
+    </w:p>
+    <w:p>
+      <w:pPr>
+        <w:rPr>
+          <w:lang w:val="tr-TR"/>
+        </w:rPr>
+      </w:pPr>
+      <w:r>
+        <w:rPr>
+          <w:lang w:val="tr-TR"/>
+        </w:rPr>
+        <w:t>E</w:t>
+      </w:r>
+      <w:r>
+        <w:rPr>
+          <w:lang w:val="tr-TR"/>
+        </w:rPr>
+        <w:t>rrors</w:t>
+      </w:r>
+      <w:r>
+        <w:rPr>
+          <w:lang w:val="tr-TR"/>
+        </w:rPr>
+        <w:t xml:space="preserve"> &amp;</w:t>
+      </w:r>
+      <w:r>
+        <w:rPr>
+          <w:lang w:val="tr-TR"/>
+        </w:rPr>
+        <w:t xml:space="preserve"> feedbacks</w:t>
+      </w:r>
+      <w:r>
+        <w:rPr>
+          <w:lang w:val="tr-TR"/>
+        </w:rPr>
+        <w:t xml:space="preserve">, Admin Search, </w:t>
+      </w:r>
+      <w:r>
+        <w:rPr>
+          <w:lang w:val="tr-TR"/>
+        </w:rPr>
+        <w:t>B</w:t>
+      </w:r>
+      <w:r>
+        <w:rPr>
+          <w:lang w:val="tr-TR"/>
+        </w:rPr>
+        <w:t xml:space="preserve">an </w:t>
+      </w:r>
+      <w:r>
+        <w:rPr>
+          <w:lang w:val="tr-TR"/>
+        </w:rPr>
+        <w:t xml:space="preserve">&amp; </w:t>
+      </w:r>
+      <w:r>
+        <w:rPr>
+          <w:lang w:val="tr-TR"/>
+        </w:rPr>
+        <w:t>W</w:t>
+      </w:r>
+      <w:r>
+        <w:rPr>
+          <w:lang w:val="tr-TR"/>
+        </w:rPr>
+        <w:t>arn</w:t>
+      </w:r>
+    </w:p>
+    <w:p>
+      <w:pPr>
+        <w:rPr>
+          <w:b/>
+          <w:lang w:val="tr-TR"/>
+        </w:rPr>
+      </w:pPr>
+      <w:r>
+        <w:rPr>
+          <w:b/>
+          <w:lang w:val="tr-TR"/>
+        </w:rPr>
+        <w:t>ALİ ATAHAN TOPAL:</w:t>
+      </w:r>
+    </w:p>
+    <w:p>
+      <w:pPr>
+        <w:rPr>
+          <w:lang w:val="tr-TR"/>
+        </w:rPr>
+      </w:pPr>
+      <w:r>
+        <w:rPr>
+          <w:lang w:val="tr-TR"/>
+        </w:rPr>
+        <w:t xml:space="preserve">Restaurant owner </w:t>
+      </w:r>
+      <w:r>
+        <w:rPr>
+          <w:lang w:val="tr-TR"/>
+        </w:rPr>
+        <w:t>panel</w:t>
+      </w:r>
+      <w:r>
+        <w:rPr>
+          <w:lang w:val="tr-TR"/>
+        </w:rPr>
+        <w:t xml:space="preserve">, </w:t>
+      </w:r>
+      <w:r>
+        <w:rPr>
+          <w:lang w:val="tr-TR"/>
+        </w:rPr>
+        <w:t>B</w:t>
+      </w:r>
+      <w:r>
+        <w:rPr>
+          <w:lang w:val="tr-TR"/>
+        </w:rPr>
+        <w:t>ooking</w:t>
+      </w:r>
+      <w:r>
+        <w:rPr>
+          <w:lang w:val="tr-TR"/>
+        </w:rPr>
+        <w:t xml:space="preserve">, </w:t>
+      </w:r>
+      <w:r>
+        <w:rPr>
+          <w:lang w:val="tr-TR"/>
+        </w:rPr>
+        <w:t>S</w:t>
+      </w:r>
+      <w:r>
+        <w:rPr>
+          <w:lang w:val="tr-TR"/>
+        </w:rPr>
+        <w:t xml:space="preserve">earch </w:t>
+      </w:r>
+      <w:r>
+        <w:rPr>
+          <w:lang w:val="tr-TR"/>
+        </w:rPr>
+        <w:t>F</w:t>
+      </w:r>
+      <w:r>
+        <w:rPr>
+          <w:lang w:val="tr-TR"/>
+        </w:rPr>
+        <w:t>ilter</w:t>
+      </w:r>
+      <w:r>
+        <w:rPr>
+          <w:lang w:val="tr-TR"/>
+        </w:rPr>
+        <w:t>s</w:t>
+      </w:r>
+    </w:p>
+    <w:p>
+      <w:pPr>
+        <w:rPr>
+          <w:lang w:val="tr-TR"/>
+        </w:rPr>
+      </w:pPr>
+      <w:r>
+        <w:rPr>
+          <w:lang w:val="tr-TR"/>
+        </w:rPr>
+        <w:t>S</w:t>
+      </w:r>
+      <w:r>
+        <w:rPr>
+          <w:lang w:val="tr-TR"/>
+        </w:rPr>
+        <w:t xml:space="preserve">earch </w:t>
+      </w:r>
+      <w:r>
+        <w:rPr>
+          <w:lang w:val="tr-TR"/>
+        </w:rPr>
+        <w:t>R</w:t>
+      </w:r>
+      <w:r>
+        <w:rPr>
+          <w:lang w:val="tr-TR"/>
+        </w:rPr>
+        <w:t>esult</w:t>
+      </w:r>
+      <w:r>
+        <w:rPr>
+          <w:lang w:val="tr-TR"/>
+        </w:rPr>
+        <w:t xml:space="preserve">; </w:t>
+      </w:r>
+      <w:r>
+        <w:rPr>
+          <w:lang w:val="tr-TR"/>
+        </w:rPr>
+        <w:t>V</w:t>
+      </w:r>
+      <w:r>
+        <w:rPr>
+          <w:lang w:val="tr-TR"/>
+        </w:rPr>
+        <w:t>iew</w:t>
       </w:r>
       <w:r>
         <w:rPr>
@@ -247,19 +828,19 @@
         <w:rPr>
           <w:lang w:val="tr-TR"/>
         </w:rPr>
-        <w:t xml:space="preserve"> ban user, warn user, </w:t>
-      </w:r>
-      <w:r>
-        <w:rPr>
-          <w:lang w:val="tr-TR"/>
-        </w:rPr>
-        <w:t>favorites, most popular locations</w:t>
-      </w:r>
-      <w:r>
-        <w:rPr>
-          <w:lang w:val="tr-TR"/>
-        </w:rPr>
-        <w:t>,</w:t>
+        <w:t xml:space="preserve"> A</w:t>
+      </w:r>
+      <w:r>
+        <w:rPr>
+          <w:lang w:val="tr-TR"/>
+        </w:rPr>
+        <w:t xml:space="preserve">ccept </w:t>
+      </w:r>
+      <w:r>
+        <w:rPr>
+          <w:lang w:val="tr-TR"/>
+        </w:rPr>
+        <w:t>and</w:t>
       </w:r>
       <w:r>
         <w:rPr>
@@ -271,47 +852,25 @@
         <w:rPr>
           <w:lang w:val="tr-TR"/>
         </w:rPr>
-        <w:t>drop a review</w:t>
-      </w:r>
-      <w:r>
-        <w:rPr>
-          <w:lang w:val="tr-TR"/>
-        </w:rPr>
-        <w:t>,</w:t>
-      </w:r>
-      <w:r>
-        <w:rPr>
-          <w:lang w:val="tr-TR"/>
-        </w:rPr>
-        <w:t xml:space="preserve"> view reviews, reply reviews</w:t>
-      </w:r>
-    </w:p>
-    <w:p>
-      <w:pPr>
-        <w:rPr>
-          <w:b/>
-          <w:lang w:val="tr-TR"/>
-        </w:rPr>
-      </w:pPr>
-      <w:r>
-        <w:rPr>
-          <w:b/>
-          <w:lang w:val="tr-TR"/>
-        </w:rPr>
-        <w:t>ALİ ATAHAN TOPAL :</w:t>
-      </w:r>
-    </w:p>
-    <w:p>
-      <w:pPr>
-        <w:rPr>
-          <w:lang w:val="tr-TR"/>
-        </w:rPr>
-      </w:pPr>
-      <w:r>
-        <w:rPr>
-          <w:lang w:val="tr-TR"/>
-        </w:rPr>
-        <w:t>Restaurant owner homepage , Search page design</w:t>
+        <w:t>D</w:t>
+      </w:r>
+      <w:r>
+        <w:rPr>
+          <w:lang w:val="tr-TR"/>
+        </w:rPr>
+        <w:t xml:space="preserve">ecline </w:t>
+      </w:r>
+      <w:r>
+        <w:rPr>
+          <w:lang w:val="tr-TR"/>
+        </w:rPr>
+        <w:t>R</w:t>
+      </w:r>
+      <w:r>
+        <w:rPr>
+          <w:lang w:val="tr-TR"/>
+        </w:rPr>
+        <w:t>estaurant sign ups</w:t>
       </w:r>
       <w:r>
         <w:rPr>
@@ -323,43 +882,56 @@
         <w:rPr>
           <w:lang w:val="tr-TR"/>
         </w:rPr>
-        <w:t>sign in</w:t>
-      </w:r>
-      <w:r>
-        <w:rPr>
-          <w:lang w:val="tr-TR"/>
-        </w:rPr>
-        <w:t xml:space="preserve">, </w:t>
-      </w:r>
-      <w:r>
-        <w:rPr>
-          <w:lang w:val="tr-TR"/>
-        </w:rPr>
-        <w:t xml:space="preserve">search </w:t>
-      </w:r>
-      <w:r>
-        <w:rPr>
-          <w:lang w:val="tr-TR"/>
-        </w:rPr>
-        <w:t>filter,</w:t>
-      </w:r>
-      <w:r>
-        <w:rPr>
-          <w:lang w:val="tr-TR"/>
-        </w:rPr>
-        <w:t xml:space="preserve"> view restaurant sign ups, accept or decline restaurant sign ups, account settings</w:t>
-      </w:r>
-      <w:r>
-        <w:rPr>
-          <w:lang w:val="tr-TR"/>
-        </w:rPr>
-        <w:t>, view bookings of my restaurant</w:t>
-      </w:r>
-      <w:r>
-        <w:rPr>
-          <w:lang w:val="tr-TR"/>
-        </w:rPr>
-        <w:t>, send email.</w:t>
+        <w:t>A</w:t>
+      </w:r>
+      <w:r>
+        <w:rPr>
+          <w:lang w:val="tr-TR"/>
+        </w:rPr>
+        <w:t>ccount settings</w:t>
+      </w:r>
+      <w:r>
+        <w:rPr>
+          <w:lang w:val="tr-TR"/>
+        </w:rPr>
+        <w:t xml:space="preserve"> </w:t>
+      </w:r>
+    </w:p>
+    <w:p>
+      <w:pPr>
+        <w:rPr>
+          <w:lang w:val="tr-TR"/>
+        </w:rPr>
+      </w:pPr>
+      <w:r>
+        <w:rPr>
+          <w:lang w:val="tr-TR"/>
+        </w:rPr>
+        <w:t>S</w:t>
+      </w:r>
+      <w:r>
+        <w:rPr>
+          <w:lang w:val="tr-TR"/>
+        </w:rPr>
+        <w:t>end</w:t>
+      </w:r>
+      <w:r>
+        <w:rPr>
+          <w:lang w:val="tr-TR"/>
+        </w:rPr>
+        <w:t>ing</w:t>
+      </w:r>
+      <w:r>
+        <w:rPr>
+          <w:lang w:val="tr-TR"/>
+        </w:rPr>
+        <w:t xml:space="preserve"> email</w:t>
+      </w:r>
+      <w:r>
+        <w:rPr>
+          <w:lang w:val="tr-TR"/>
+        </w:rPr>
+        <w:t>s</w:t>
       </w:r>
     </w:p>
     <w:sectPr>
@@ -389,7 +961,7 @@
       </w:pPr>
     </w:pPrDefault>
   </w:docDefaults>
-  <w:latentStyles w:defLockedState="0" w:defUIPriority="99" w:defSemiHidden="0" w:defUnhideWhenUsed="0" w:defQFormat="0" w:count="375">
+  <w:latentStyles w:defLockedState="0" w:defUIPriority="99" w:defSemiHidden="0" w:defUnhideWhenUsed="0" w:defQFormat="0" w:count="376">
     <w:lsdException w:name="Normal" w:uiPriority="0" w:qFormat="1"/>
     <w:lsdException w:name="heading 1" w:uiPriority="9" w:qFormat="1"/>
     <w:lsdException w:name="heading 2" w:semiHidden="1" w:uiPriority="9" w:unhideWhenUsed="1" w:qFormat="1"/>
@@ -495,7 +1067,6 @@
     <w:lsdException w:name="HTML Sample" w:semiHidden="1" w:unhideWhenUsed="1"/>
     <w:lsdException w:name="HTML Typewriter" w:semiHidden="1" w:unhideWhenUsed="1"/>
     <w:lsdException w:name="HTML Variable" w:semiHidden="1" w:unhideWhenUsed="1"/>
-    <w:lsdException w:name="Normal Table" w:semiHidden="1" w:unhideWhenUsed="1"/>
     <w:lsdException w:name="annotation subject" w:semiHidden="1" w:unhideWhenUsed="1"/>
     <w:lsdException w:name="No List" w:semiHidden="1" w:unhideWhenUsed="1"/>
     <w:lsdException w:name="Outline List 1" w:semiHidden="1" w:unhideWhenUsed="1"/>
@@ -542,10 +1113,8 @@
     <w:lsdException w:name="Table Subtle 2" w:semiHidden="1" w:unhideWhenUsed="1"/>
     <w:lsdException w:name="Table Web 1" w:semiHidden="1" w:unhideWhenUsed="1"/>
     <w:lsdException w:name="Table Web 2" w:semiHidden="1" w:unhideWhenUsed="1"/>
-    <w:lsdException w:name="Table Web 3" w:semiHidden="1" w:unhideWhenUsed="1"/>
     <w:lsdException w:name="Balloon Text" w:semiHidden="1" w:unhideWhenUsed="1"/>
     <w:lsdException w:name="Table Grid" w:uiPriority="39"/>
-    <w:lsdException w:name="Table Theme" w:semiHidden="1" w:unhideWhenUsed="1"/>
     <w:lsdException w:name="Placeholder Text" w:semiHidden="1"/>
     <w:lsdException w:name="No Spacing" w:uiPriority="1" w:qFormat="1"/>
     <w:lsdException w:name="Light Shading" w:uiPriority="60"/>
@@ -765,18 +1334,19 @@
     <w:lsdException w:name="Smart Hyperlink" w:semiHidden="1" w:unhideWhenUsed="1"/>
     <w:lsdException w:name="Hashtag" w:semiHidden="1" w:unhideWhenUsed="1"/>
     <w:lsdException w:name="Unresolved Mention" w:semiHidden="1" w:unhideWhenUsed="1"/>
+    <w:lsdException w:name="Smart Link" w:semiHidden="1" w:unhideWhenUsed="1"/>
   </w:latentStyles>
   <w:style w:type="paragraph" w:default="1" w:styleId="Normal">
     <w:name w:val="Normal"/>
     <w:qFormat/>
   </w:style>
-  <w:style w:type="character" w:default="1" w:styleId="VarsaylanParagrafYazTipi">
+  <w:style w:type="character" w:default="1" w:styleId="DefaultParagraphFont">
     <w:name w:val="Default Paragraph Font"/>
     <w:uiPriority w:val="1"/>
     <w:semiHidden/>
     <w:unhideWhenUsed/>
   </w:style>
-  <w:style w:type="table" w:default="1" w:styleId="NormalTablo">
+  <w:style w:type="table" w:default="1" w:styleId="TableNormal">
     <w:name w:val="Normal Table"/>
     <w:uiPriority w:val="99"/>
     <w:semiHidden/>
@@ -791,7 +1361,7 @@
       </w:tblCellMar>
     </w:tblPr>
   </w:style>
-  <w:style w:type="numbering" w:default="1" w:styleId="ListeYok">
+  <w:style w:type="numbering" w:default="1" w:styleId="NoList">
     <w:name w:val="No List"/>
     <w:uiPriority w:val="99"/>
     <w:semiHidden/>

--- a/DOCS/Implementation/IMPLEMENTATION_PARTITION.docx
+++ b/DOCS/Implementation/IMPLEMENTATION_PARTITION.docx
@@ -29,658 +29,622 @@
           <w:lang w:val="tr-TR"/>
         </w:rPr>
       </w:pPr>
+    </w:p>
+    <w:p>
+      <w:pPr>
+        <w:rPr>
+          <w:b/>
+          <w:bCs/>
+          <w:lang w:val="tr-TR"/>
+        </w:rPr>
+      </w:pPr>
+      <w:r>
+        <w:rPr>
+          <w:b/>
+          <w:bCs/>
+          <w:lang w:val="tr-TR"/>
+        </w:rPr>
+        <w:t>OĞUZ KAAN YAZAN:</w:t>
+      </w:r>
+    </w:p>
+    <w:p>
+      <w:pPr>
+        <w:rPr>
+          <w:lang w:val="tr-TR"/>
+        </w:rPr>
+      </w:pPr>
+      <w:r>
+        <w:rPr>
+          <w:lang w:val="tr-TR"/>
+        </w:rPr>
+        <w:t xml:space="preserve">Admin </w:t>
+      </w:r>
+      <w:r>
+        <w:rPr>
+          <w:lang w:val="tr-TR"/>
+        </w:rPr>
+        <w:t>panel</w:t>
+      </w:r>
+      <w:r>
+        <w:rPr>
+          <w:lang w:val="tr-TR"/>
+        </w:rPr>
+        <w:t xml:space="preserve"> des</w:t>
+      </w:r>
+      <w:r>
+        <w:rPr>
+          <w:lang w:val="tr-TR"/>
+        </w:rPr>
+        <w:t>ign, S</w:t>
+      </w:r>
+      <w:r>
+        <w:rPr>
+          <w:lang w:val="tr-TR"/>
+        </w:rPr>
+        <w:t>earch function</w:t>
+      </w:r>
+      <w:r>
+        <w:rPr>
+          <w:lang w:val="tr-TR"/>
+        </w:rPr>
+        <w:t>, S</w:t>
+      </w:r>
+      <w:r>
+        <w:rPr>
+          <w:lang w:val="tr-TR"/>
+        </w:rPr>
+        <w:t>ign up constraints</w:t>
+      </w:r>
+    </w:p>
+    <w:p>
+      <w:pPr>
+        <w:rPr>
+          <w:lang w:val="tr-TR"/>
+        </w:rPr>
+      </w:pPr>
+      <w:r>
+        <w:rPr>
+          <w:lang w:val="tr-TR"/>
+        </w:rPr>
+        <w:t>R</w:t>
+      </w:r>
+      <w:r>
+        <w:rPr>
+          <w:lang w:val="tr-TR"/>
+        </w:rPr>
+        <w:t>estaurant profile</w:t>
+      </w:r>
+      <w:r>
+        <w:rPr>
+          <w:lang w:val="tr-TR"/>
+        </w:rPr>
+        <w:t>, P</w:t>
+      </w:r>
+      <w:r>
+        <w:rPr>
+          <w:lang w:val="tr-TR"/>
+        </w:rPr>
+        <w:t>assword encryption</w:t>
+      </w:r>
+      <w:r>
+        <w:rPr>
+          <w:lang w:val="tr-TR"/>
+        </w:rPr>
+        <w:t>, B</w:t>
+      </w:r>
+      <w:r>
+        <w:rPr>
+          <w:lang w:val="tr-TR"/>
+        </w:rPr>
+        <w:t>ooking cancellation</w:t>
+      </w:r>
+      <w:r>
+        <w:rPr>
+          <w:lang w:val="tr-TR"/>
+        </w:rPr>
+        <w:t xml:space="preserve"> &amp;</w:t>
+      </w:r>
+      <w:r>
+        <w:rPr>
+          <w:lang w:val="tr-TR"/>
+        </w:rPr>
+        <w:t xml:space="preserve"> editing</w:t>
+      </w:r>
+    </w:p>
+    <w:p>
+      <w:pPr>
+        <w:rPr>
+          <w:lang w:val="tr-TR"/>
+        </w:rPr>
+      </w:pPr>
+      <w:r>
+        <w:rPr>
+          <w:lang w:val="tr-TR"/>
+        </w:rPr>
+        <w:t>U</w:t>
+      </w:r>
+      <w:r>
+        <w:rPr>
+          <w:lang w:val="tr-TR"/>
+        </w:rPr>
+        <w:t>ser profile</w:t>
+      </w:r>
+      <w:r>
+        <w:rPr>
+          <w:lang w:val="tr-TR"/>
+        </w:rPr>
+        <w:t>, V</w:t>
+      </w:r>
+      <w:r>
+        <w:rPr>
+          <w:lang w:val="tr-TR"/>
+        </w:rPr>
+        <w:t>iew my bookings(user)</w:t>
+      </w:r>
+      <w:r>
+        <w:rPr>
+          <w:lang w:val="tr-TR"/>
+        </w:rPr>
+        <w:t>, F</w:t>
+      </w:r>
+      <w:r>
+        <w:rPr>
+          <w:lang w:val="tr-TR"/>
+        </w:rPr>
+        <w:t>avorites</w:t>
+      </w:r>
+      <w:r>
+        <w:rPr>
+          <w:lang w:val="tr-TR"/>
+        </w:rPr>
+        <w:t xml:space="preserve"> </w:t>
+      </w:r>
+    </w:p>
+    <w:p>
+      <w:pPr>
+        <w:rPr>
+          <w:lang w:val="tr-TR"/>
+        </w:rPr>
+      </w:pPr>
+      <w:r>
+        <w:rPr>
+          <w:lang w:val="tr-TR"/>
+        </w:rPr>
+        <w:t>U</w:t>
+      </w:r>
+      <w:r>
+        <w:rPr>
+          <w:lang w:val="tr-TR"/>
+        </w:rPr>
+        <w:t>ploading images</w:t>
+      </w:r>
+      <w:r>
+        <w:rPr>
+          <w:lang w:val="tr-TR"/>
+        </w:rPr>
+        <w:t>.</w:t>
+      </w:r>
+    </w:p>
+    <w:p>
+      <w:pPr>
+        <w:rPr>
+          <w:b/>
+          <w:bCs/>
+          <w:lang w:val="tr-TR"/>
+        </w:rPr>
+      </w:pPr>
+      <w:r>
+        <w:rPr>
+          <w:b/>
+          <w:bCs/>
+          <w:lang w:val="tr-TR"/>
+        </w:rPr>
+        <w:t>VOLKAN DAVŞAN:</w:t>
+      </w:r>
+    </w:p>
+    <w:p>
+      <w:pPr>
+        <w:rPr>
+          <w:lang w:val="tr-TR"/>
+        </w:rPr>
+      </w:pPr>
+      <w:r>
+        <w:rPr>
+          <w:lang w:val="tr-TR"/>
+        </w:rPr>
+        <w:t>R</w:t>
+      </w:r>
+      <w:r>
+        <w:rPr>
+          <w:lang w:val="tr-TR"/>
+        </w:rPr>
+        <w:t xml:space="preserve">ecovery </w:t>
+      </w:r>
+      <w:r>
+        <w:rPr>
+          <w:lang w:val="tr-TR"/>
+        </w:rPr>
+        <w:t>C</w:t>
+      </w:r>
+      <w:r>
+        <w:rPr>
+          <w:lang w:val="tr-TR"/>
+        </w:rPr>
+        <w:t>ode</w:t>
+      </w:r>
+      <w:r>
+        <w:rPr>
+          <w:lang w:val="tr-TR"/>
+        </w:rPr>
+        <w:t xml:space="preserve">, </w:t>
+      </w:r>
+      <w:r>
+        <w:rPr>
+          <w:lang w:val="tr-TR"/>
+        </w:rPr>
+        <w:t>S</w:t>
+      </w:r>
+      <w:r>
+        <w:rPr>
+          <w:lang w:val="tr-TR"/>
+        </w:rPr>
+        <w:t>end</w:t>
+      </w:r>
+      <w:r>
+        <w:rPr>
+          <w:lang w:val="tr-TR"/>
+        </w:rPr>
+        <w:t xml:space="preserve"> Tickets, View Tickets</w:t>
+      </w:r>
+    </w:p>
+    <w:p>
+      <w:pPr>
+        <w:rPr>
+          <w:lang w:val="tr-TR"/>
+        </w:rPr>
+      </w:pPr>
+      <w:r>
+        <w:rPr>
+          <w:lang w:val="tr-TR"/>
+        </w:rPr>
+        <w:t xml:space="preserve">Respond Tickets, </w:t>
+      </w:r>
+      <w:r>
+        <w:rPr>
+          <w:lang w:val="tr-TR"/>
+        </w:rPr>
+        <w:t>S</w:t>
+      </w:r>
+      <w:r>
+        <w:rPr>
+          <w:lang w:val="tr-TR"/>
+        </w:rPr>
+        <w:t xml:space="preserve">upport </w:t>
+      </w:r>
+      <w:r>
+        <w:rPr>
+          <w:lang w:val="tr-TR"/>
+        </w:rPr>
+        <w:t>P</w:t>
+      </w:r>
+      <w:r>
+        <w:rPr>
+          <w:lang w:val="tr-TR"/>
+        </w:rPr>
+        <w:t>age</w:t>
+      </w:r>
+      <w:r>
+        <w:rPr>
+          <w:lang w:val="tr-TR"/>
+        </w:rPr>
+        <w:t xml:space="preserve">, </w:t>
+      </w:r>
+      <w:r>
+        <w:rPr>
+          <w:lang w:val="tr-TR"/>
+        </w:rPr>
+        <w:t>E</w:t>
+      </w:r>
+      <w:r>
+        <w:rPr>
+          <w:lang w:val="tr-TR"/>
+        </w:rPr>
+        <w:t xml:space="preserve">dit </w:t>
+      </w:r>
+      <w:r>
+        <w:rPr>
+          <w:lang w:val="tr-TR"/>
+        </w:rPr>
+        <w:t>R</w:t>
+      </w:r>
+      <w:r>
+        <w:rPr>
+          <w:lang w:val="tr-TR"/>
+        </w:rPr>
+        <w:t xml:space="preserve">estaurant </w:t>
+      </w:r>
+      <w:r>
+        <w:rPr>
+          <w:lang w:val="tr-TR"/>
+        </w:rPr>
+        <w:t>P</w:t>
+      </w:r>
+      <w:r>
+        <w:rPr>
+          <w:lang w:val="tr-TR"/>
+        </w:rPr>
+        <w:t>rofile</w:t>
+      </w:r>
+    </w:p>
+    <w:p>
+      <w:pPr>
+        <w:rPr>
+          <w:lang w:val="tr-TR"/>
+        </w:rPr>
+      </w:pPr>
+      <w:r>
+        <w:rPr>
+          <w:lang w:val="tr-TR"/>
+        </w:rPr>
+        <w:t>V</w:t>
+      </w:r>
+      <w:r>
+        <w:rPr>
+          <w:lang w:val="tr-TR"/>
+        </w:rPr>
+        <w:t>iew bookings of my restaurant</w:t>
+      </w:r>
+    </w:p>
+    <w:p>
+      <w:pPr>
+        <w:rPr>
+          <w:b/>
+          <w:bCs/>
+          <w:lang w:val="tr-TR"/>
+        </w:rPr>
+      </w:pPr>
+      <w:r>
+        <w:rPr>
+          <w:b/>
+          <w:bCs/>
+          <w:lang w:val="tr-TR"/>
+        </w:rPr>
+        <w:t>BERKE BİTEN:</w:t>
+      </w:r>
+    </w:p>
+    <w:p>
+      <w:pPr>
+        <w:rPr>
+          <w:lang w:val="tr-TR"/>
+        </w:rPr>
+      </w:pPr>
+      <w:r>
+        <w:rPr>
+          <w:lang w:val="tr-TR"/>
+        </w:rPr>
+        <w:t>Restaurant Sign Up</w:t>
+      </w:r>
+      <w:r>
+        <w:rPr>
+          <w:lang w:val="tr-TR"/>
+        </w:rPr>
+        <w:t xml:space="preserve">, </w:t>
+      </w:r>
+      <w:r>
+        <w:rPr>
+          <w:lang w:val="tr-TR"/>
+        </w:rPr>
+        <w:t>U</w:t>
+      </w:r>
+      <w:r>
+        <w:rPr>
+          <w:lang w:val="tr-TR"/>
+        </w:rPr>
+        <w:t xml:space="preserve">ser </w:t>
+      </w:r>
+      <w:r>
+        <w:rPr>
+          <w:lang w:val="tr-TR"/>
+        </w:rPr>
+        <w:t>sign up</w:t>
+      </w:r>
+      <w:r>
+        <w:rPr>
+          <w:lang w:val="tr-TR"/>
+        </w:rPr>
+        <w:t xml:space="preserve">, </w:t>
+      </w:r>
+      <w:r>
+        <w:rPr>
+          <w:lang w:val="tr-TR"/>
+        </w:rPr>
+        <w:t>S</w:t>
+      </w:r>
+      <w:r>
+        <w:rPr>
+          <w:lang w:val="tr-TR"/>
+        </w:rPr>
+        <w:t>ign in</w:t>
+      </w:r>
+      <w:r>
+        <w:rPr>
+          <w:lang w:val="tr-TR"/>
+        </w:rPr>
+        <w:t xml:space="preserve"> </w:t>
+      </w:r>
+    </w:p>
+    <w:p>
+      <w:pPr>
+        <w:rPr>
+          <w:lang w:val="tr-TR"/>
+        </w:rPr>
+      </w:pPr>
+      <w:r>
+        <w:rPr>
+          <w:lang w:val="tr-TR"/>
+        </w:rPr>
+        <w:t>S</w:t>
+      </w:r>
+      <w:r>
+        <w:rPr>
+          <w:lang w:val="tr-TR"/>
+        </w:rPr>
+        <w:t>ign out</w:t>
+      </w:r>
+      <w:r>
+        <w:rPr>
+          <w:lang w:val="tr-TR"/>
+        </w:rPr>
+        <w:t xml:space="preserve">, </w:t>
+      </w:r>
+      <w:r>
+        <w:rPr>
+          <w:lang w:val="tr-TR"/>
+        </w:rPr>
+        <w:t>F</w:t>
+      </w:r>
+      <w:r>
+        <w:rPr>
+          <w:lang w:val="tr-TR"/>
+        </w:rPr>
+        <w:t>orgot password</w:t>
+      </w:r>
+      <w:r>
+        <w:rPr>
+          <w:lang w:val="tr-TR"/>
+        </w:rPr>
+        <w:t xml:space="preserve"> </w:t>
+      </w:r>
+      <w:r>
+        <w:rPr>
+          <w:lang w:val="tr-TR"/>
+        </w:rPr>
+        <w:t>, Access Controls</w:t>
+      </w:r>
+    </w:p>
+    <w:p>
+      <w:pPr>
+        <w:rPr>
+          <w:lang w:val="tr-TR"/>
+        </w:rPr>
+      </w:pPr>
+      <w:r>
+        <w:rPr>
+          <w:lang w:val="tr-TR"/>
+        </w:rPr>
+        <w:t>İ</w:t>
+      </w:r>
+      <w:r>
+        <w:rPr>
+          <w:lang w:val="tr-TR"/>
+        </w:rPr>
+        <w:t>ndex</w:t>
+      </w:r>
+      <w:r>
+        <w:rPr>
+          <w:lang w:val="tr-TR"/>
+        </w:rPr>
+        <w:t xml:space="preserve">, </w:t>
+      </w:r>
+      <w:r>
+        <w:rPr>
+          <w:lang w:val="tr-TR"/>
+        </w:rPr>
+        <w:t>M</w:t>
+      </w:r>
+      <w:r>
+        <w:rPr>
+          <w:lang w:val="tr-TR"/>
+        </w:rPr>
+        <w:t xml:space="preserve">ost </w:t>
+      </w:r>
+      <w:r>
+        <w:rPr>
+          <w:lang w:val="tr-TR"/>
+        </w:rPr>
+        <w:t>P</w:t>
+      </w:r>
+      <w:r>
+        <w:rPr>
+          <w:lang w:val="tr-TR"/>
+        </w:rPr>
+        <w:t xml:space="preserve">opular </w:t>
+      </w:r>
+      <w:r>
+        <w:rPr>
+          <w:lang w:val="tr-TR"/>
+        </w:rPr>
+        <w:t>R</w:t>
+      </w:r>
+      <w:r>
+        <w:rPr>
+          <w:lang w:val="tr-TR"/>
+        </w:rPr>
+        <w:t>estaurants</w:t>
+      </w:r>
+      <w:r>
+        <w:rPr>
+          <w:lang w:val="tr-TR"/>
+        </w:rPr>
+        <w:t xml:space="preserve">, </w:t>
+      </w:r>
+      <w:r>
+        <w:rPr>
+          <w:lang w:val="tr-TR"/>
+        </w:rPr>
+        <w:t>R</w:t>
+      </w:r>
+      <w:r>
+        <w:rPr>
+          <w:lang w:val="tr-TR"/>
+        </w:rPr>
+        <w:t>eviews</w:t>
+      </w:r>
+      <w:r>
+        <w:rPr>
+          <w:lang w:val="tr-TR"/>
+        </w:rPr>
+        <w:t xml:space="preserve"> </w:t>
+      </w:r>
+    </w:p>
+    <w:p>
+      <w:pPr>
+        <w:rPr>
+          <w:lang w:val="tr-TR"/>
+        </w:rPr>
+      </w:pPr>
+      <w:r>
+        <w:rPr>
+          <w:lang w:val="tr-TR"/>
+        </w:rPr>
+        <w:t>E</w:t>
+      </w:r>
+      <w:r>
+        <w:rPr>
+          <w:lang w:val="tr-TR"/>
+        </w:rPr>
+        <w:t>rrors</w:t>
+      </w:r>
+      <w:r>
+        <w:rPr>
+          <w:lang w:val="tr-TR"/>
+        </w:rPr>
+        <w:t xml:space="preserve"> &amp;</w:t>
+      </w:r>
+      <w:r>
+        <w:rPr>
+          <w:lang w:val="tr-TR"/>
+        </w:rPr>
+        <w:t xml:space="preserve"> feedbacks</w:t>
+      </w:r>
+      <w:r>
+        <w:rPr>
+          <w:lang w:val="tr-TR"/>
+        </w:rPr>
+        <w:t>, Admin Search</w:t>
+      </w:r>
       <w:bookmarkStart w:id="0" w:name="_GoBack"/>
       <w:bookmarkEnd w:id="0"/>
-    </w:p>
-    <w:p>
-      <w:pPr>
-        <w:rPr>
-          <w:b/>
-          <w:bCs/>
-          <w:lang w:val="tr-TR"/>
-        </w:rPr>
-      </w:pPr>
-      <w:r>
-        <w:rPr>
-          <w:b/>
-          <w:bCs/>
-          <w:lang w:val="tr-TR"/>
-        </w:rPr>
-        <w:t>OĞUZ KAAN YAZAN:</w:t>
-      </w:r>
-    </w:p>
-    <w:p>
-      <w:pPr>
-        <w:rPr>
-          <w:lang w:val="tr-TR"/>
-        </w:rPr>
-      </w:pPr>
-      <w:r>
-        <w:rPr>
-          <w:lang w:val="tr-TR"/>
-        </w:rPr>
-        <w:t xml:space="preserve">Admin </w:t>
-      </w:r>
-      <w:r>
-        <w:rPr>
-          <w:lang w:val="tr-TR"/>
-        </w:rPr>
-        <w:t>panel</w:t>
-      </w:r>
-      <w:r>
-        <w:rPr>
-          <w:lang w:val="tr-TR"/>
-        </w:rPr>
-        <w:t xml:space="preserve"> des</w:t>
-      </w:r>
-      <w:r>
-        <w:rPr>
-          <w:lang w:val="tr-TR"/>
-        </w:rPr>
-        <w:t>ign, S</w:t>
-      </w:r>
-      <w:r>
-        <w:rPr>
-          <w:lang w:val="tr-TR"/>
-        </w:rPr>
-        <w:t>earch function</w:t>
-      </w:r>
-      <w:r>
-        <w:rPr>
-          <w:lang w:val="tr-TR"/>
-        </w:rPr>
-        <w:t>, S</w:t>
-      </w:r>
-      <w:r>
-        <w:rPr>
-          <w:lang w:val="tr-TR"/>
-        </w:rPr>
-        <w:t>ign up constraints</w:t>
-      </w:r>
-    </w:p>
-    <w:p>
-      <w:pPr>
-        <w:rPr>
-          <w:lang w:val="tr-TR"/>
-        </w:rPr>
-      </w:pPr>
-      <w:r>
-        <w:rPr>
-          <w:lang w:val="tr-TR"/>
-        </w:rPr>
-        <w:t>R</w:t>
-      </w:r>
-      <w:r>
-        <w:rPr>
-          <w:lang w:val="tr-TR"/>
-        </w:rPr>
-        <w:t>estaurant profile</w:t>
-      </w:r>
-      <w:r>
-        <w:rPr>
-          <w:lang w:val="tr-TR"/>
-        </w:rPr>
-        <w:t>, P</w:t>
-      </w:r>
-      <w:r>
-        <w:rPr>
-          <w:lang w:val="tr-TR"/>
-        </w:rPr>
-        <w:t>assword encryption</w:t>
-      </w:r>
-      <w:r>
-        <w:rPr>
-          <w:lang w:val="tr-TR"/>
-        </w:rPr>
-        <w:t>, B</w:t>
-      </w:r>
-      <w:r>
-        <w:rPr>
-          <w:lang w:val="tr-TR"/>
-        </w:rPr>
-        <w:t>ooking cancellation</w:t>
-      </w:r>
-      <w:r>
-        <w:rPr>
-          <w:lang w:val="tr-TR"/>
-        </w:rPr>
-        <w:t xml:space="preserve"> &amp;</w:t>
-      </w:r>
-      <w:r>
-        <w:rPr>
-          <w:lang w:val="tr-TR"/>
-        </w:rPr>
-        <w:t xml:space="preserve"> editing</w:t>
-      </w:r>
-    </w:p>
-    <w:p>
-      <w:pPr>
-        <w:rPr>
-          <w:lang w:val="tr-TR"/>
-        </w:rPr>
-      </w:pPr>
-      <w:r>
-        <w:rPr>
-          <w:lang w:val="tr-TR"/>
-        </w:rPr>
-        <w:t>U</w:t>
-      </w:r>
-      <w:r>
-        <w:rPr>
-          <w:lang w:val="tr-TR"/>
-        </w:rPr>
-        <w:t>ser profile</w:t>
-      </w:r>
-      <w:r>
-        <w:rPr>
-          <w:lang w:val="tr-TR"/>
-        </w:rPr>
-        <w:t>, V</w:t>
-      </w:r>
-      <w:r>
-        <w:rPr>
-          <w:lang w:val="tr-TR"/>
-        </w:rPr>
-        <w:t>iew my bookings(user)</w:t>
-      </w:r>
-      <w:r>
-        <w:rPr>
-          <w:lang w:val="tr-TR"/>
-        </w:rPr>
-        <w:t>, F</w:t>
-      </w:r>
-      <w:r>
-        <w:rPr>
-          <w:lang w:val="tr-TR"/>
-        </w:rPr>
-        <w:t>avorites</w:t>
-      </w:r>
-      <w:r>
-        <w:rPr>
-          <w:lang w:val="tr-TR"/>
-        </w:rPr>
-        <w:t xml:space="preserve"> </w:t>
-      </w:r>
-    </w:p>
-    <w:p>
-      <w:pPr>
-        <w:rPr>
-          <w:lang w:val="tr-TR"/>
-        </w:rPr>
-      </w:pPr>
-      <w:r>
-        <w:rPr>
-          <w:lang w:val="tr-TR"/>
-        </w:rPr>
-        <w:t>U</w:t>
-      </w:r>
-      <w:r>
-        <w:rPr>
-          <w:lang w:val="tr-TR"/>
-        </w:rPr>
-        <w:t>ploading images</w:t>
-      </w:r>
-      <w:r>
-        <w:rPr>
-          <w:lang w:val="tr-TR"/>
-        </w:rPr>
-        <w:t>.</w:t>
-      </w:r>
-    </w:p>
-    <w:p>
-      <w:pPr>
-        <w:rPr>
-          <w:b/>
-          <w:bCs/>
-          <w:lang w:val="tr-TR"/>
-        </w:rPr>
-      </w:pPr>
-      <w:r>
-        <w:rPr>
-          <w:b/>
-          <w:bCs/>
-          <w:lang w:val="tr-TR"/>
-        </w:rPr>
-        <w:t>VOLKAN DAVŞAN:</w:t>
-      </w:r>
-    </w:p>
-    <w:p>
-      <w:pPr>
-        <w:rPr>
-          <w:lang w:val="tr-TR"/>
-        </w:rPr>
-      </w:pPr>
-      <w:r>
-        <w:rPr>
-          <w:lang w:val="tr-TR"/>
-        </w:rPr>
-        <w:t>R</w:t>
-      </w:r>
-      <w:r>
-        <w:rPr>
-          <w:lang w:val="tr-TR"/>
-        </w:rPr>
-        <w:t xml:space="preserve">ecovery </w:t>
-      </w:r>
-      <w:r>
-        <w:rPr>
-          <w:lang w:val="tr-TR"/>
-        </w:rPr>
-        <w:t>C</w:t>
-      </w:r>
-      <w:r>
-        <w:rPr>
-          <w:lang w:val="tr-TR"/>
-        </w:rPr>
-        <w:t>ode</w:t>
-      </w:r>
-      <w:r>
-        <w:rPr>
-          <w:lang w:val="tr-TR"/>
-        </w:rPr>
-        <w:t xml:space="preserve">, </w:t>
-      </w:r>
-      <w:r>
-        <w:rPr>
-          <w:lang w:val="tr-TR"/>
-        </w:rPr>
-        <w:t>S</w:t>
-      </w:r>
-      <w:r>
-        <w:rPr>
-          <w:lang w:val="tr-TR"/>
-        </w:rPr>
-        <w:t>end</w:t>
-      </w:r>
-      <w:r>
-        <w:rPr>
-          <w:lang w:val="tr-TR"/>
-        </w:rPr>
-        <w:t xml:space="preserve"> Tickets, View Tickets</w:t>
-      </w:r>
-    </w:p>
-    <w:p>
-      <w:pPr>
-        <w:rPr>
-          <w:lang w:val="tr-TR"/>
-        </w:rPr>
-      </w:pPr>
-      <w:r>
-        <w:rPr>
-          <w:lang w:val="tr-TR"/>
-        </w:rPr>
-        <w:t xml:space="preserve">Respond Tickets, </w:t>
-      </w:r>
-      <w:r>
-        <w:rPr>
-          <w:lang w:val="tr-TR"/>
-        </w:rPr>
-        <w:t>S</w:t>
-      </w:r>
-      <w:r>
-        <w:rPr>
-          <w:lang w:val="tr-TR"/>
-        </w:rPr>
-        <w:t xml:space="preserve">upport </w:t>
-      </w:r>
-      <w:r>
-        <w:rPr>
-          <w:lang w:val="tr-TR"/>
-        </w:rPr>
-        <w:t>P</w:t>
-      </w:r>
-      <w:r>
-        <w:rPr>
-          <w:lang w:val="tr-TR"/>
-        </w:rPr>
-        <w:t>age</w:t>
-      </w:r>
-      <w:r>
-        <w:rPr>
-          <w:lang w:val="tr-TR"/>
-        </w:rPr>
-        <w:t xml:space="preserve">, </w:t>
-      </w:r>
-      <w:r>
-        <w:rPr>
-          <w:lang w:val="tr-TR"/>
-        </w:rPr>
-        <w:t>E</w:t>
-      </w:r>
-      <w:r>
-        <w:rPr>
-          <w:lang w:val="tr-TR"/>
-        </w:rPr>
-        <w:t xml:space="preserve">dit </w:t>
-      </w:r>
-      <w:r>
-        <w:rPr>
-          <w:lang w:val="tr-TR"/>
-        </w:rPr>
-        <w:t>R</w:t>
-      </w:r>
-      <w:r>
-        <w:rPr>
-          <w:lang w:val="tr-TR"/>
-        </w:rPr>
-        <w:t xml:space="preserve">estaurant </w:t>
-      </w:r>
-      <w:r>
-        <w:rPr>
-          <w:lang w:val="tr-TR"/>
-        </w:rPr>
-        <w:t>P</w:t>
-      </w:r>
-      <w:r>
-        <w:rPr>
-          <w:lang w:val="tr-TR"/>
-        </w:rPr>
-        <w:t>rofile</w:t>
-      </w:r>
-    </w:p>
-    <w:p>
-      <w:pPr>
-        <w:rPr>
-          <w:lang w:val="tr-TR"/>
-        </w:rPr>
-      </w:pPr>
-      <w:r>
-        <w:rPr>
-          <w:lang w:val="tr-TR"/>
-        </w:rPr>
-        <w:t>V</w:t>
-      </w:r>
-      <w:r>
-        <w:rPr>
-          <w:lang w:val="tr-TR"/>
-        </w:rPr>
-        <w:t>iew bookings of my restaurant</w:t>
-      </w:r>
-    </w:p>
-    <w:p>
-      <w:pPr>
-        <w:rPr>
-          <w:b/>
-          <w:bCs/>
-          <w:lang w:val="tr-TR"/>
-        </w:rPr>
-      </w:pPr>
-      <w:r>
-        <w:rPr>
-          <w:b/>
-          <w:bCs/>
-          <w:lang w:val="tr-TR"/>
-        </w:rPr>
-        <w:t>BERKE BİTEN:</w:t>
-      </w:r>
-    </w:p>
-    <w:p>
-      <w:pPr>
-        <w:rPr>
-          <w:lang w:val="tr-TR"/>
-        </w:rPr>
-      </w:pPr>
-      <w:r>
-        <w:rPr>
-          <w:lang w:val="tr-TR"/>
-        </w:rPr>
-        <w:t>Restaurant Sign Up</w:t>
-      </w:r>
-      <w:r>
-        <w:rPr>
-          <w:lang w:val="tr-TR"/>
-        </w:rPr>
-        <w:t xml:space="preserve">, </w:t>
-      </w:r>
-      <w:r>
-        <w:rPr>
-          <w:lang w:val="tr-TR"/>
-        </w:rPr>
-        <w:t>U</w:t>
-      </w:r>
-      <w:r>
-        <w:rPr>
-          <w:lang w:val="tr-TR"/>
-        </w:rPr>
-        <w:t xml:space="preserve">ser </w:t>
-      </w:r>
-      <w:r>
-        <w:rPr>
-          <w:lang w:val="tr-TR"/>
-        </w:rPr>
-        <w:t>sign up</w:t>
-      </w:r>
-      <w:r>
-        <w:rPr>
-          <w:lang w:val="tr-TR"/>
-        </w:rPr>
-        <w:t xml:space="preserve">, </w:t>
-      </w:r>
-      <w:r>
-        <w:rPr>
-          <w:lang w:val="tr-TR"/>
-        </w:rPr>
-        <w:t>S</w:t>
-      </w:r>
-      <w:r>
-        <w:rPr>
-          <w:lang w:val="tr-TR"/>
-        </w:rPr>
-        <w:t>ign in</w:t>
-      </w:r>
-      <w:r>
-        <w:rPr>
-          <w:lang w:val="tr-TR"/>
-        </w:rPr>
-        <w:t xml:space="preserve"> </w:t>
-      </w:r>
-    </w:p>
-    <w:p>
-      <w:pPr>
-        <w:rPr>
-          <w:lang w:val="tr-TR"/>
-        </w:rPr>
-      </w:pPr>
-      <w:r>
-        <w:rPr>
-          <w:lang w:val="tr-TR"/>
-        </w:rPr>
-        <w:t>S</w:t>
-      </w:r>
-      <w:r>
-        <w:rPr>
-          <w:lang w:val="tr-TR"/>
-        </w:rPr>
-        <w:t>ign out</w:t>
-      </w:r>
-      <w:r>
-        <w:rPr>
-          <w:lang w:val="tr-TR"/>
-        </w:rPr>
-        <w:t xml:space="preserve">, </w:t>
-      </w:r>
-      <w:r>
-        <w:rPr>
-          <w:lang w:val="tr-TR"/>
-        </w:rPr>
-        <w:t>F</w:t>
-      </w:r>
-      <w:r>
-        <w:rPr>
-          <w:lang w:val="tr-TR"/>
-        </w:rPr>
-        <w:t>orgot password</w:t>
-      </w:r>
-      <w:r>
-        <w:rPr>
-          <w:lang w:val="tr-TR"/>
-        </w:rPr>
-        <w:t xml:space="preserve"> </w:t>
-      </w:r>
-      <w:r>
-        <w:rPr>
-          <w:lang w:val="tr-TR"/>
-        </w:rPr>
-        <w:t xml:space="preserve">, </w:t>
-      </w:r>
-      <w:r>
-        <w:rPr>
-          <w:lang w:val="tr-TR"/>
-        </w:rPr>
-        <w:t>Access Controls</w:t>
-      </w:r>
-    </w:p>
-    <w:p>
-      <w:pPr>
-        <w:rPr>
-          <w:lang w:val="tr-TR"/>
-        </w:rPr>
-      </w:pPr>
-      <w:r>
-        <w:rPr>
-          <w:lang w:val="tr-TR"/>
-        </w:rPr>
-        <w:t>İ</w:t>
-      </w:r>
-      <w:r>
-        <w:rPr>
-          <w:lang w:val="tr-TR"/>
-        </w:rPr>
-        <w:t>ndex</w:t>
-      </w:r>
-      <w:r>
-        <w:rPr>
-          <w:lang w:val="tr-TR"/>
-        </w:rPr>
-        <w:t xml:space="preserve">, </w:t>
-      </w:r>
-      <w:r>
-        <w:rPr>
-          <w:lang w:val="tr-TR"/>
-        </w:rPr>
-        <w:t>M</w:t>
-      </w:r>
-      <w:r>
-        <w:rPr>
-          <w:lang w:val="tr-TR"/>
-        </w:rPr>
-        <w:t xml:space="preserve">ost </w:t>
-      </w:r>
-      <w:r>
-        <w:rPr>
-          <w:lang w:val="tr-TR"/>
-        </w:rPr>
-        <w:t>P</w:t>
-      </w:r>
-      <w:r>
-        <w:rPr>
-          <w:lang w:val="tr-TR"/>
-        </w:rPr>
-        <w:t xml:space="preserve">opular </w:t>
-      </w:r>
-      <w:r>
-        <w:rPr>
-          <w:lang w:val="tr-TR"/>
-        </w:rPr>
-        <w:t>R</w:t>
-      </w:r>
-      <w:r>
-        <w:rPr>
-          <w:lang w:val="tr-TR"/>
-        </w:rPr>
-        <w:t>estaurants</w:t>
-      </w:r>
-      <w:r>
-        <w:rPr>
-          <w:lang w:val="tr-TR"/>
-        </w:rPr>
-        <w:t xml:space="preserve">, </w:t>
-      </w:r>
-      <w:r>
-        <w:rPr>
-          <w:lang w:val="tr-TR"/>
-        </w:rPr>
-        <w:t>R</w:t>
-      </w:r>
-      <w:r>
-        <w:rPr>
-          <w:lang w:val="tr-TR"/>
-        </w:rPr>
-        <w:t>eviews</w:t>
-      </w:r>
-      <w:r>
-        <w:rPr>
-          <w:lang w:val="tr-TR"/>
-        </w:rPr>
-        <w:t xml:space="preserve"> </w:t>
-      </w:r>
-    </w:p>
-    <w:p>
-      <w:pPr>
-        <w:rPr>
-          <w:lang w:val="tr-TR"/>
-        </w:rPr>
-      </w:pPr>
-      <w:r>
-        <w:rPr>
-          <w:lang w:val="tr-TR"/>
-        </w:rPr>
-        <w:t>E</w:t>
-      </w:r>
-      <w:r>
-        <w:rPr>
-          <w:lang w:val="tr-TR"/>
-        </w:rPr>
-        <w:t>rrors</w:t>
-      </w:r>
-      <w:r>
-        <w:rPr>
-          <w:lang w:val="tr-TR"/>
-        </w:rPr>
-        <w:t xml:space="preserve"> &amp;</w:t>
-      </w:r>
-      <w:r>
-        <w:rPr>
-          <w:lang w:val="tr-TR"/>
-        </w:rPr>
-        <w:t xml:space="preserve"> feedbacks</w:t>
-      </w:r>
-      <w:r>
-        <w:rPr>
-          <w:lang w:val="tr-TR"/>
-        </w:rPr>
-        <w:t xml:space="preserve">, Admin Search, </w:t>
-      </w:r>
-      <w:r>
-        <w:rPr>
-          <w:lang w:val="tr-TR"/>
-        </w:rPr>
-        <w:t>B</w:t>
-      </w:r>
-      <w:r>
-        <w:rPr>
-          <w:lang w:val="tr-TR"/>
-        </w:rPr>
-        <w:t xml:space="preserve">an </w:t>
-      </w:r>
-      <w:r>
-        <w:rPr>
-          <w:lang w:val="tr-TR"/>
-        </w:rPr>
-        <w:t xml:space="preserve">&amp; </w:t>
-      </w:r>
-      <w:r>
-        <w:rPr>
-          <w:lang w:val="tr-TR"/>
-        </w:rPr>
-        <w:t>W</w:t>
-      </w:r>
-      <w:r>
-        <w:rPr>
-          <w:lang w:val="tr-TR"/>
-        </w:rPr>
-        <w:t>arn</w:t>
-      </w:r>
     </w:p>
     <w:p>
       <w:pPr>
@@ -1067,6 +1031,7 @@
     <w:lsdException w:name="HTML Sample" w:semiHidden="1" w:unhideWhenUsed="1"/>
     <w:lsdException w:name="HTML Typewriter" w:semiHidden="1" w:unhideWhenUsed="1"/>
     <w:lsdException w:name="HTML Variable" w:semiHidden="1" w:unhideWhenUsed="1"/>
+    <w:lsdException w:name="Normal Table" w:semiHidden="1" w:unhideWhenUsed="1"/>
     <w:lsdException w:name="annotation subject" w:semiHidden="1" w:unhideWhenUsed="1"/>
     <w:lsdException w:name="No List" w:semiHidden="1" w:unhideWhenUsed="1"/>
     <w:lsdException w:name="Outline List 1" w:semiHidden="1" w:unhideWhenUsed="1"/>
@@ -1113,8 +1078,10 @@
     <w:lsdException w:name="Table Subtle 2" w:semiHidden="1" w:unhideWhenUsed="1"/>
     <w:lsdException w:name="Table Web 1" w:semiHidden="1" w:unhideWhenUsed="1"/>
     <w:lsdException w:name="Table Web 2" w:semiHidden="1" w:unhideWhenUsed="1"/>
+    <w:lsdException w:name="Table Web 3" w:semiHidden="1" w:unhideWhenUsed="1"/>
     <w:lsdException w:name="Balloon Text" w:semiHidden="1" w:unhideWhenUsed="1"/>
     <w:lsdException w:name="Table Grid" w:uiPriority="39"/>
+    <w:lsdException w:name="Table Theme" w:semiHidden="1" w:unhideWhenUsed="1"/>
     <w:lsdException w:name="Placeholder Text" w:semiHidden="1"/>
     <w:lsdException w:name="No Spacing" w:uiPriority="1" w:qFormat="1"/>
     <w:lsdException w:name="Light Shading" w:uiPriority="60"/>

--- a/DOCS/Implementation/IMPLEMENTATION_PARTITION.docx
+++ b/DOCS/Implementation/IMPLEMENTATION_PARTITION.docx
@@ -222,8 +222,15 @@
         <w:rPr>
           <w:lang w:val="tr-TR"/>
         </w:rPr>
-        <w:t>.</w:t>
-      </w:r>
+        <w:t>, Ban/Warn Users/Restaurants</w:t>
+      </w:r>
+    </w:p>
+    <w:p>
+      <w:pPr>
+        <w:rPr>
+          <w:lang w:val="tr-TR"/>
+        </w:rPr>
+      </w:pPr>
     </w:p>
     <w:p>
       <w:pPr>
@@ -394,6 +401,15 @@
         </w:rPr>
         <w:t>iew bookings of my restaurant</w:t>
       </w:r>
+      <w:bookmarkStart w:id="0" w:name="_GoBack"/>
+      <w:bookmarkEnd w:id="0"/>
+    </w:p>
+    <w:p>
+      <w:pPr>
+        <w:rPr>
+          <w:lang w:val="tr-TR"/>
+        </w:rPr>
+      </w:pPr>
     </w:p>
     <w:p>
       <w:pPr>
@@ -643,8 +659,25 @@
         </w:rPr>
         <w:t>, Admin Search</w:t>
       </w:r>
-      <w:bookmarkStart w:id="0" w:name="_GoBack"/>
-      <w:bookmarkEnd w:id="0"/>
+      <w:r>
+        <w:rPr>
+          <w:lang w:val="tr-TR"/>
+        </w:rPr>
+        <w:t xml:space="preserve">, </w:t>
+      </w:r>
+      <w:r>
+        <w:rPr>
+          <w:lang w:val="tr-TR"/>
+        </w:rPr>
+        <w:t>Notification System</w:t>
+      </w:r>
+    </w:p>
+    <w:p>
+      <w:pPr>
+        <w:rPr>
+          <w:lang w:val="tr-TR"/>
+        </w:rPr>
+      </w:pPr>
     </w:p>
     <w:p>
       <w:pPr>
@@ -897,6 +930,19 @@
         </w:rPr>
         <w:t>s</w:t>
       </w:r>
+      <w:r>
+        <w:rPr>
+          <w:lang w:val="tr-TR"/>
+        </w:rPr>
+        <w:t>, Restaurant Shutdown</w:t>
+      </w:r>
+    </w:p>
+    <w:p>
+      <w:pPr>
+        <w:rPr>
+          <w:lang w:val="tr-TR"/>
+        </w:rPr>
+      </w:pPr>
     </w:p>
     <w:sectPr>
       <w:pgSz w:w="12240" w:h="15840"/>

--- a/DOCS/Implementation/IMPLEMENTATION_PARTITION.docx
+++ b/DOCS/Implementation/IMPLEMENTATION_PARTITION.docx
@@ -222,15 +222,8 @@
         <w:rPr>
           <w:lang w:val="tr-TR"/>
         </w:rPr>
-        <w:t>, Ban/Warn Users/Restaurants</w:t>
-      </w:r>
-    </w:p>
-    <w:p>
-      <w:pPr>
-        <w:rPr>
-          <w:lang w:val="tr-TR"/>
-        </w:rPr>
-      </w:pPr>
+        <w:t>.</w:t>
+      </w:r>
     </w:p>
     <w:p>
       <w:pPr>
@@ -401,44 +394,290 @@
         </w:rPr>
         <w:t>iew bookings of my restaurant</w:t>
       </w:r>
+    </w:p>
+    <w:p>
+      <w:pPr>
+        <w:rPr>
+          <w:b/>
+          <w:bCs/>
+          <w:lang w:val="tr-TR"/>
+        </w:rPr>
+      </w:pPr>
+      <w:r>
+        <w:rPr>
+          <w:b/>
+          <w:bCs/>
+          <w:lang w:val="tr-TR"/>
+        </w:rPr>
+        <w:t>BERKE BİTEN:</w:t>
+      </w:r>
+    </w:p>
+    <w:p>
+      <w:pPr>
+        <w:rPr>
+          <w:lang w:val="tr-TR"/>
+        </w:rPr>
+      </w:pPr>
+      <w:r>
+        <w:rPr>
+          <w:lang w:val="tr-TR"/>
+        </w:rPr>
+        <w:t>Restaurant Sign Up</w:t>
+      </w:r>
+      <w:r>
+        <w:rPr>
+          <w:lang w:val="tr-TR"/>
+        </w:rPr>
+        <w:t xml:space="preserve">, </w:t>
+      </w:r>
+      <w:r>
+        <w:rPr>
+          <w:lang w:val="tr-TR"/>
+        </w:rPr>
+        <w:t>U</w:t>
+      </w:r>
+      <w:r>
+        <w:rPr>
+          <w:lang w:val="tr-TR"/>
+        </w:rPr>
+        <w:t xml:space="preserve">ser </w:t>
+      </w:r>
+      <w:r>
+        <w:rPr>
+          <w:lang w:val="tr-TR"/>
+        </w:rPr>
+        <w:t>sign up</w:t>
+      </w:r>
+      <w:r>
+        <w:rPr>
+          <w:lang w:val="tr-TR"/>
+        </w:rPr>
+        <w:t xml:space="preserve">, </w:t>
+      </w:r>
+      <w:r>
+        <w:rPr>
+          <w:lang w:val="tr-TR"/>
+        </w:rPr>
+        <w:t>S</w:t>
+      </w:r>
+      <w:r>
+        <w:rPr>
+          <w:lang w:val="tr-TR"/>
+        </w:rPr>
+        <w:t>ign in</w:t>
+      </w:r>
+      <w:r>
+        <w:rPr>
+          <w:lang w:val="tr-TR"/>
+        </w:rPr>
+        <w:t xml:space="preserve"> </w:t>
+      </w:r>
+    </w:p>
+    <w:p>
+      <w:pPr>
+        <w:rPr>
+          <w:lang w:val="tr-TR"/>
+        </w:rPr>
+      </w:pPr>
+      <w:r>
+        <w:rPr>
+          <w:lang w:val="tr-TR"/>
+        </w:rPr>
+        <w:t>S</w:t>
+      </w:r>
+      <w:r>
+        <w:rPr>
+          <w:lang w:val="tr-TR"/>
+        </w:rPr>
+        <w:t>ign out</w:t>
+      </w:r>
+      <w:r>
+        <w:rPr>
+          <w:lang w:val="tr-TR"/>
+        </w:rPr>
+        <w:t xml:space="preserve">, </w:t>
+      </w:r>
+      <w:r>
+        <w:rPr>
+          <w:lang w:val="tr-TR"/>
+        </w:rPr>
+        <w:t>F</w:t>
+      </w:r>
+      <w:r>
+        <w:rPr>
+          <w:lang w:val="tr-TR"/>
+        </w:rPr>
+        <w:t>orgot password</w:t>
+      </w:r>
+      <w:r>
+        <w:rPr>
+          <w:lang w:val="tr-TR"/>
+        </w:rPr>
+        <w:t xml:space="preserve"> </w:t>
+      </w:r>
+      <w:r>
+        <w:rPr>
+          <w:lang w:val="tr-TR"/>
+        </w:rPr>
+        <w:t>, Access Controls</w:t>
+      </w:r>
+    </w:p>
+    <w:p>
+      <w:pPr>
+        <w:rPr>
+          <w:lang w:val="tr-TR"/>
+        </w:rPr>
+      </w:pPr>
+      <w:r>
+        <w:rPr>
+          <w:lang w:val="tr-TR"/>
+        </w:rPr>
+        <w:t>İ</w:t>
+      </w:r>
+      <w:r>
+        <w:rPr>
+          <w:lang w:val="tr-TR"/>
+        </w:rPr>
+        <w:t>ndex</w:t>
+      </w:r>
+      <w:r>
+        <w:rPr>
+          <w:lang w:val="tr-TR"/>
+        </w:rPr>
+        <w:t xml:space="preserve">, </w:t>
+      </w:r>
+      <w:r>
+        <w:rPr>
+          <w:lang w:val="tr-TR"/>
+        </w:rPr>
+        <w:t>M</w:t>
+      </w:r>
+      <w:r>
+        <w:rPr>
+          <w:lang w:val="tr-TR"/>
+        </w:rPr>
+        <w:t xml:space="preserve">ost </w:t>
+      </w:r>
+      <w:r>
+        <w:rPr>
+          <w:lang w:val="tr-TR"/>
+        </w:rPr>
+        <w:t>P</w:t>
+      </w:r>
+      <w:r>
+        <w:rPr>
+          <w:lang w:val="tr-TR"/>
+        </w:rPr>
+        <w:t xml:space="preserve">opular </w:t>
+      </w:r>
+      <w:r>
+        <w:rPr>
+          <w:lang w:val="tr-TR"/>
+        </w:rPr>
+        <w:t>R</w:t>
+      </w:r>
+      <w:r>
+        <w:rPr>
+          <w:lang w:val="tr-TR"/>
+        </w:rPr>
+        <w:t>estaurants</w:t>
+      </w:r>
+      <w:r>
+        <w:rPr>
+          <w:lang w:val="tr-TR"/>
+        </w:rPr>
+        <w:t xml:space="preserve">, </w:t>
+      </w:r>
+      <w:r>
+        <w:rPr>
+          <w:lang w:val="tr-TR"/>
+        </w:rPr>
+        <w:t>R</w:t>
+      </w:r>
+      <w:r>
+        <w:rPr>
+          <w:lang w:val="tr-TR"/>
+        </w:rPr>
+        <w:t>eviews</w:t>
+      </w:r>
+      <w:r>
+        <w:rPr>
+          <w:lang w:val="tr-TR"/>
+        </w:rPr>
+        <w:t xml:space="preserve"> </w:t>
+      </w:r>
+    </w:p>
+    <w:p>
+      <w:pPr>
+        <w:rPr>
+          <w:lang w:val="tr-TR"/>
+        </w:rPr>
+      </w:pPr>
+      <w:r>
+        <w:rPr>
+          <w:lang w:val="tr-TR"/>
+        </w:rPr>
+        <w:t>E</w:t>
+      </w:r>
+      <w:r>
+        <w:rPr>
+          <w:lang w:val="tr-TR"/>
+        </w:rPr>
+        <w:t>rrors</w:t>
+      </w:r>
+      <w:r>
+        <w:rPr>
+          <w:lang w:val="tr-TR"/>
+        </w:rPr>
+        <w:t xml:space="preserve"> &amp;</w:t>
+      </w:r>
+      <w:r>
+        <w:rPr>
+          <w:lang w:val="tr-TR"/>
+        </w:rPr>
+        <w:t xml:space="preserve"> feedbacks</w:t>
+      </w:r>
+      <w:r>
+        <w:rPr>
+          <w:lang w:val="tr-TR"/>
+        </w:rPr>
+        <w:t>, Admin Search</w:t>
+      </w:r>
       <w:bookmarkStart w:id="0" w:name="_GoBack"/>
       <w:bookmarkEnd w:id="0"/>
     </w:p>
     <w:p>
       <w:pPr>
         <w:rPr>
-          <w:lang w:val="tr-TR"/>
-        </w:rPr>
-      </w:pPr>
-    </w:p>
-    <w:p>
-      <w:pPr>
-        <w:rPr>
           <w:b/>
-          <w:bCs/>
           <w:lang w:val="tr-TR"/>
         </w:rPr>
       </w:pPr>
       <w:r>
         <w:rPr>
           <w:b/>
-          <w:bCs/>
-          <w:lang w:val="tr-TR"/>
-        </w:rPr>
-        <w:t>BERKE BİTEN:</w:t>
-      </w:r>
-    </w:p>
-    <w:p>
-      <w:pPr>
-        <w:rPr>
-          <w:lang w:val="tr-TR"/>
-        </w:rPr>
-      </w:pPr>
-      <w:r>
-        <w:rPr>
-          <w:lang w:val="tr-TR"/>
-        </w:rPr>
-        <w:t>Restaurant Sign Up</w:t>
+          <w:lang w:val="tr-TR"/>
+        </w:rPr>
+        <w:t>ALİ ATAHAN TOPAL:</w:t>
+      </w:r>
+    </w:p>
+    <w:p>
+      <w:pPr>
+        <w:rPr>
+          <w:lang w:val="tr-TR"/>
+        </w:rPr>
+      </w:pPr>
+      <w:r>
+        <w:rPr>
+          <w:lang w:val="tr-TR"/>
+        </w:rPr>
+        <w:t xml:space="preserve">Restaurant owner </w:t>
+      </w:r>
+      <w:r>
+        <w:rPr>
+          <w:lang w:val="tr-TR"/>
+        </w:rPr>
+        <w:t>panel</w:t>
       </w:r>
       <w:r>
         <w:rPr>
@@ -450,19 +689,13 @@
         <w:rPr>
           <w:lang w:val="tr-TR"/>
         </w:rPr>
-        <w:t>U</w:t>
-      </w:r>
-      <w:r>
-        <w:rPr>
-          <w:lang w:val="tr-TR"/>
-        </w:rPr>
-        <w:t xml:space="preserve">ser </w:t>
-      </w:r>
-      <w:r>
-        <w:rPr>
-          <w:lang w:val="tr-TR"/>
-        </w:rPr>
-        <w:t>sign up</w:t>
+        <w:t>B</w:t>
+      </w:r>
+      <w:r>
+        <w:rPr>
+          <w:lang w:val="tr-TR"/>
+        </w:rPr>
+        <w:t>ooking</w:t>
       </w:r>
       <w:r>
         <w:rPr>
@@ -480,7 +713,98 @@
         <w:rPr>
           <w:lang w:val="tr-TR"/>
         </w:rPr>
-        <w:t>ign in</w:t>
+        <w:t xml:space="preserve">earch </w:t>
+      </w:r>
+      <w:r>
+        <w:rPr>
+          <w:lang w:val="tr-TR"/>
+        </w:rPr>
+        <w:t>F</w:t>
+      </w:r>
+      <w:r>
+        <w:rPr>
+          <w:lang w:val="tr-TR"/>
+        </w:rPr>
+        <w:t>ilter</w:t>
+      </w:r>
+      <w:r>
+        <w:rPr>
+          <w:lang w:val="tr-TR"/>
+        </w:rPr>
+        <w:t>s</w:t>
+      </w:r>
+    </w:p>
+    <w:p>
+      <w:pPr>
+        <w:rPr>
+          <w:lang w:val="tr-TR"/>
+        </w:rPr>
+      </w:pPr>
+      <w:r>
+        <w:rPr>
+          <w:lang w:val="tr-TR"/>
+        </w:rPr>
+        <w:t>S</w:t>
+      </w:r>
+      <w:r>
+        <w:rPr>
+          <w:lang w:val="tr-TR"/>
+        </w:rPr>
+        <w:t xml:space="preserve">earch </w:t>
+      </w:r>
+      <w:r>
+        <w:rPr>
+          <w:lang w:val="tr-TR"/>
+        </w:rPr>
+        <w:t>R</w:t>
+      </w:r>
+      <w:r>
+        <w:rPr>
+          <w:lang w:val="tr-TR"/>
+        </w:rPr>
+        <w:t>esult</w:t>
+      </w:r>
+      <w:r>
+        <w:rPr>
+          <w:lang w:val="tr-TR"/>
+        </w:rPr>
+        <w:t xml:space="preserve">; </w:t>
+      </w:r>
+      <w:r>
+        <w:rPr>
+          <w:lang w:val="tr-TR"/>
+        </w:rPr>
+        <w:t>V</w:t>
+      </w:r>
+      <w:r>
+        <w:rPr>
+          <w:lang w:val="tr-TR"/>
+        </w:rPr>
+        <w:t>iew</w:t>
+      </w:r>
+      <w:r>
+        <w:rPr>
+          <w:lang w:val="tr-TR"/>
+        </w:rPr>
+        <w:t>,</w:t>
+      </w:r>
+      <w:r>
+        <w:rPr>
+          <w:lang w:val="tr-TR"/>
+        </w:rPr>
+        <w:t xml:space="preserve"> A</w:t>
+      </w:r>
+      <w:r>
+        <w:rPr>
+          <w:lang w:val="tr-TR"/>
+        </w:rPr>
+        <w:t xml:space="preserve">ccept </w:t>
+      </w:r>
+      <w:r>
+        <w:rPr>
+          <w:lang w:val="tr-TR"/>
+        </w:rPr>
+        <w:t>and</w:t>
       </w:r>
       <w:r>
         <w:rPr>
@@ -488,6 +812,54 @@
         </w:rPr>
         <w:t xml:space="preserve"> </w:t>
       </w:r>
+      <w:r>
+        <w:rPr>
+          <w:lang w:val="tr-TR"/>
+        </w:rPr>
+        <w:t>D</w:t>
+      </w:r>
+      <w:r>
+        <w:rPr>
+          <w:lang w:val="tr-TR"/>
+        </w:rPr>
+        <w:t xml:space="preserve">ecline </w:t>
+      </w:r>
+      <w:r>
+        <w:rPr>
+          <w:lang w:val="tr-TR"/>
+        </w:rPr>
+        <w:t>R</w:t>
+      </w:r>
+      <w:r>
+        <w:rPr>
+          <w:lang w:val="tr-TR"/>
+        </w:rPr>
+        <w:t>estaurant sign ups</w:t>
+      </w:r>
+      <w:r>
+        <w:rPr>
+          <w:lang w:val="tr-TR"/>
+        </w:rPr>
+        <w:t xml:space="preserve">, </w:t>
+      </w:r>
+      <w:r>
+        <w:rPr>
+          <w:lang w:val="tr-TR"/>
+        </w:rPr>
+        <w:t>A</w:t>
+      </w:r>
+      <w:r>
+        <w:rPr>
+          <w:lang w:val="tr-TR"/>
+        </w:rPr>
+        <w:t>ccount settings</w:t>
+      </w:r>
+      <w:r>
+        <w:rPr>
+          <w:lang w:val="tr-TR"/>
+        </w:rPr>
+        <w:t xml:space="preserve"> </w:t>
+      </w:r>
     </w:p>
     <w:p>
       <w:pPr>
@@ -505,260 +877,19 @@
         <w:rPr>
           <w:lang w:val="tr-TR"/>
         </w:rPr>
-        <w:t>ign out</w:t>
-      </w:r>
-      <w:r>
-        <w:rPr>
-          <w:lang w:val="tr-TR"/>
-        </w:rPr>
-        <w:t xml:space="preserve">, </w:t>
-      </w:r>
-      <w:r>
-        <w:rPr>
-          <w:lang w:val="tr-TR"/>
-        </w:rPr>
-        <w:t>F</w:t>
-      </w:r>
-      <w:r>
-        <w:rPr>
-          <w:lang w:val="tr-TR"/>
-        </w:rPr>
-        <w:t>orgot password</w:t>
-      </w:r>
-      <w:r>
-        <w:rPr>
-          <w:lang w:val="tr-TR"/>
-        </w:rPr>
-        <w:t xml:space="preserve"> </w:t>
-      </w:r>
-      <w:r>
-        <w:rPr>
-          <w:lang w:val="tr-TR"/>
-        </w:rPr>
-        <w:t>, Access Controls</w:t>
-      </w:r>
-    </w:p>
-    <w:p>
-      <w:pPr>
-        <w:rPr>
-          <w:lang w:val="tr-TR"/>
-        </w:rPr>
-      </w:pPr>
-      <w:r>
-        <w:rPr>
-          <w:lang w:val="tr-TR"/>
-        </w:rPr>
-        <w:t>İ</w:t>
-      </w:r>
-      <w:r>
-        <w:rPr>
-          <w:lang w:val="tr-TR"/>
-        </w:rPr>
-        <w:t>ndex</w:t>
-      </w:r>
-      <w:r>
-        <w:rPr>
-          <w:lang w:val="tr-TR"/>
-        </w:rPr>
-        <w:t xml:space="preserve">, </w:t>
-      </w:r>
-      <w:r>
-        <w:rPr>
-          <w:lang w:val="tr-TR"/>
-        </w:rPr>
-        <w:t>M</w:t>
-      </w:r>
-      <w:r>
-        <w:rPr>
-          <w:lang w:val="tr-TR"/>
-        </w:rPr>
-        <w:t xml:space="preserve">ost </w:t>
-      </w:r>
-      <w:r>
-        <w:rPr>
-          <w:lang w:val="tr-TR"/>
-        </w:rPr>
-        <w:t>P</w:t>
-      </w:r>
-      <w:r>
-        <w:rPr>
-          <w:lang w:val="tr-TR"/>
-        </w:rPr>
-        <w:t xml:space="preserve">opular </w:t>
-      </w:r>
-      <w:r>
-        <w:rPr>
-          <w:lang w:val="tr-TR"/>
-        </w:rPr>
-        <w:t>R</w:t>
-      </w:r>
-      <w:r>
-        <w:rPr>
-          <w:lang w:val="tr-TR"/>
-        </w:rPr>
-        <w:t>estaurants</w:t>
-      </w:r>
-      <w:r>
-        <w:rPr>
-          <w:lang w:val="tr-TR"/>
-        </w:rPr>
-        <w:t xml:space="preserve">, </w:t>
-      </w:r>
-      <w:r>
-        <w:rPr>
-          <w:lang w:val="tr-TR"/>
-        </w:rPr>
-        <w:t>R</w:t>
-      </w:r>
-      <w:r>
-        <w:rPr>
-          <w:lang w:val="tr-TR"/>
-        </w:rPr>
-        <w:t>eviews</w:t>
-      </w:r>
-      <w:r>
-        <w:rPr>
-          <w:lang w:val="tr-TR"/>
-        </w:rPr>
-        <w:t xml:space="preserve"> </w:t>
-      </w:r>
-    </w:p>
-    <w:p>
-      <w:pPr>
-        <w:rPr>
-          <w:lang w:val="tr-TR"/>
-        </w:rPr>
-      </w:pPr>
-      <w:r>
-        <w:rPr>
-          <w:lang w:val="tr-TR"/>
-        </w:rPr>
-        <w:t>E</w:t>
-      </w:r>
-      <w:r>
-        <w:rPr>
-          <w:lang w:val="tr-TR"/>
-        </w:rPr>
-        <w:t>rrors</w:t>
-      </w:r>
-      <w:r>
-        <w:rPr>
-          <w:lang w:val="tr-TR"/>
-        </w:rPr>
-        <w:t xml:space="preserve"> &amp;</w:t>
-      </w:r>
-      <w:r>
-        <w:rPr>
-          <w:lang w:val="tr-TR"/>
-        </w:rPr>
-        <w:t xml:space="preserve"> feedbacks</w:t>
-      </w:r>
-      <w:r>
-        <w:rPr>
-          <w:lang w:val="tr-TR"/>
-        </w:rPr>
-        <w:t>, Admin Search</w:t>
-      </w:r>
-      <w:r>
-        <w:rPr>
-          <w:lang w:val="tr-TR"/>
-        </w:rPr>
-        <w:t xml:space="preserve">, </w:t>
-      </w:r>
-      <w:r>
-        <w:rPr>
-          <w:lang w:val="tr-TR"/>
-        </w:rPr>
-        <w:t>Notification System</w:t>
-      </w:r>
-    </w:p>
-    <w:p>
-      <w:pPr>
-        <w:rPr>
-          <w:lang w:val="tr-TR"/>
-        </w:rPr>
-      </w:pPr>
-    </w:p>
-    <w:p>
-      <w:pPr>
-        <w:rPr>
-          <w:b/>
-          <w:lang w:val="tr-TR"/>
-        </w:rPr>
-      </w:pPr>
-      <w:r>
-        <w:rPr>
-          <w:b/>
-          <w:lang w:val="tr-TR"/>
-        </w:rPr>
-        <w:t>ALİ ATAHAN TOPAL:</w:t>
-      </w:r>
-    </w:p>
-    <w:p>
-      <w:pPr>
-        <w:rPr>
-          <w:lang w:val="tr-TR"/>
-        </w:rPr>
-      </w:pPr>
-      <w:r>
-        <w:rPr>
-          <w:lang w:val="tr-TR"/>
-        </w:rPr>
-        <w:t xml:space="preserve">Restaurant owner </w:t>
-      </w:r>
-      <w:r>
-        <w:rPr>
-          <w:lang w:val="tr-TR"/>
-        </w:rPr>
-        <w:t>panel</w:t>
-      </w:r>
-      <w:r>
-        <w:rPr>
-          <w:lang w:val="tr-TR"/>
-        </w:rPr>
-        <w:t xml:space="preserve">, </w:t>
-      </w:r>
-      <w:r>
-        <w:rPr>
-          <w:lang w:val="tr-TR"/>
-        </w:rPr>
-        <w:t>B</w:t>
-      </w:r>
-      <w:r>
-        <w:rPr>
-          <w:lang w:val="tr-TR"/>
-        </w:rPr>
-        <w:t>ooking</w:t>
-      </w:r>
-      <w:r>
-        <w:rPr>
-          <w:lang w:val="tr-TR"/>
-        </w:rPr>
-        <w:t xml:space="preserve">, </w:t>
-      </w:r>
-      <w:r>
-        <w:rPr>
-          <w:lang w:val="tr-TR"/>
-        </w:rPr>
-        <w:t>S</w:t>
-      </w:r>
-      <w:r>
-        <w:rPr>
-          <w:lang w:val="tr-TR"/>
-        </w:rPr>
-        <w:t xml:space="preserve">earch </w:t>
-      </w:r>
-      <w:r>
-        <w:rPr>
-          <w:lang w:val="tr-TR"/>
-        </w:rPr>
-        <w:t>F</w:t>
-      </w:r>
-      <w:r>
-        <w:rPr>
-          <w:lang w:val="tr-TR"/>
-        </w:rPr>
-        <w:t>ilter</w:t>
+        <w:t>end</w:t>
+      </w:r>
+      <w:r>
+        <w:rPr>
+          <w:lang w:val="tr-TR"/>
+        </w:rPr>
+        <w:t>ing</w:t>
+      </w:r>
+      <w:r>
+        <w:rPr>
+          <w:lang w:val="tr-TR"/>
+        </w:rPr>
+        <w:t xml:space="preserve"> email</w:t>
       </w:r>
       <w:r>
         <w:rPr>
@@ -766,183 +897,6 @@
         </w:rPr>
         <w:t>s</w:t>
       </w:r>
-    </w:p>
-    <w:p>
-      <w:pPr>
-        <w:rPr>
-          <w:lang w:val="tr-TR"/>
-        </w:rPr>
-      </w:pPr>
-      <w:r>
-        <w:rPr>
-          <w:lang w:val="tr-TR"/>
-        </w:rPr>
-        <w:t>S</w:t>
-      </w:r>
-      <w:r>
-        <w:rPr>
-          <w:lang w:val="tr-TR"/>
-        </w:rPr>
-        <w:t xml:space="preserve">earch </w:t>
-      </w:r>
-      <w:r>
-        <w:rPr>
-          <w:lang w:val="tr-TR"/>
-        </w:rPr>
-        <w:t>R</w:t>
-      </w:r>
-      <w:r>
-        <w:rPr>
-          <w:lang w:val="tr-TR"/>
-        </w:rPr>
-        <w:t>esult</w:t>
-      </w:r>
-      <w:r>
-        <w:rPr>
-          <w:lang w:val="tr-TR"/>
-        </w:rPr>
-        <w:t xml:space="preserve">; </w:t>
-      </w:r>
-      <w:r>
-        <w:rPr>
-          <w:lang w:val="tr-TR"/>
-        </w:rPr>
-        <w:t>V</w:t>
-      </w:r>
-      <w:r>
-        <w:rPr>
-          <w:lang w:val="tr-TR"/>
-        </w:rPr>
-        <w:t>iew</w:t>
-      </w:r>
-      <w:r>
-        <w:rPr>
-          <w:lang w:val="tr-TR"/>
-        </w:rPr>
-        <w:t>,</w:t>
-      </w:r>
-      <w:r>
-        <w:rPr>
-          <w:lang w:val="tr-TR"/>
-        </w:rPr>
-        <w:t xml:space="preserve"> A</w:t>
-      </w:r>
-      <w:r>
-        <w:rPr>
-          <w:lang w:val="tr-TR"/>
-        </w:rPr>
-        <w:t xml:space="preserve">ccept </w:t>
-      </w:r>
-      <w:r>
-        <w:rPr>
-          <w:lang w:val="tr-TR"/>
-        </w:rPr>
-        <w:t>and</w:t>
-      </w:r>
-      <w:r>
-        <w:rPr>
-          <w:lang w:val="tr-TR"/>
-        </w:rPr>
-        <w:t xml:space="preserve"> </w:t>
-      </w:r>
-      <w:r>
-        <w:rPr>
-          <w:lang w:val="tr-TR"/>
-        </w:rPr>
-        <w:t>D</w:t>
-      </w:r>
-      <w:r>
-        <w:rPr>
-          <w:lang w:val="tr-TR"/>
-        </w:rPr>
-        <w:t xml:space="preserve">ecline </w:t>
-      </w:r>
-      <w:r>
-        <w:rPr>
-          <w:lang w:val="tr-TR"/>
-        </w:rPr>
-        <w:t>R</w:t>
-      </w:r>
-      <w:r>
-        <w:rPr>
-          <w:lang w:val="tr-TR"/>
-        </w:rPr>
-        <w:t>estaurant sign ups</w:t>
-      </w:r>
-      <w:r>
-        <w:rPr>
-          <w:lang w:val="tr-TR"/>
-        </w:rPr>
-        <w:t xml:space="preserve">, </w:t>
-      </w:r>
-      <w:r>
-        <w:rPr>
-          <w:lang w:val="tr-TR"/>
-        </w:rPr>
-        <w:t>A</w:t>
-      </w:r>
-      <w:r>
-        <w:rPr>
-          <w:lang w:val="tr-TR"/>
-        </w:rPr>
-        <w:t>ccount settings</w:t>
-      </w:r>
-      <w:r>
-        <w:rPr>
-          <w:lang w:val="tr-TR"/>
-        </w:rPr>
-        <w:t xml:space="preserve"> </w:t>
-      </w:r>
-    </w:p>
-    <w:p>
-      <w:pPr>
-        <w:rPr>
-          <w:lang w:val="tr-TR"/>
-        </w:rPr>
-      </w:pPr>
-      <w:r>
-        <w:rPr>
-          <w:lang w:val="tr-TR"/>
-        </w:rPr>
-        <w:t>S</w:t>
-      </w:r>
-      <w:r>
-        <w:rPr>
-          <w:lang w:val="tr-TR"/>
-        </w:rPr>
-        <w:t>end</w:t>
-      </w:r>
-      <w:r>
-        <w:rPr>
-          <w:lang w:val="tr-TR"/>
-        </w:rPr>
-        <w:t>ing</w:t>
-      </w:r>
-      <w:r>
-        <w:rPr>
-          <w:lang w:val="tr-TR"/>
-        </w:rPr>
-        <w:t xml:space="preserve"> email</w:t>
-      </w:r>
-      <w:r>
-        <w:rPr>
-          <w:lang w:val="tr-TR"/>
-        </w:rPr>
-        <w:t>s</w:t>
-      </w:r>
-      <w:r>
-        <w:rPr>
-          <w:lang w:val="tr-TR"/>
-        </w:rPr>
-        <w:t>, Restaurant Shutdown</w:t>
-      </w:r>
-    </w:p>
-    <w:p>
-      <w:pPr>
-        <w:rPr>
-          <w:lang w:val="tr-TR"/>
-        </w:rPr>
-      </w:pPr>
     </w:p>
     <w:sectPr>
       <w:pgSz w:w="12240" w:h="15840"/>

--- a/DOCS/Implementation/IMPLEMENTATION_PARTITION.docx
+++ b/DOCS/Implementation/IMPLEMENTATION_PARTITION.docx
@@ -222,7 +222,7 @@
         <w:rPr>
           <w:lang w:val="tr-TR"/>
         </w:rPr>
-        <w:t>.</w:t>
+        <w:t>, Ban/Warn Restaurant/User</w:t>
       </w:r>
     </w:p>
     <w:p>
@@ -394,6 +394,12 @@
         </w:rPr>
         <w:t>iew bookings of my restaurant</w:t>
       </w:r>
+      <w:r>
+        <w:rPr>
+          <w:lang w:val="tr-TR"/>
+        </w:rPr>
+        <w:t>, Form Help Texts</w:t>
+      </w:r>
     </w:p>
     <w:p>
       <w:pPr>
@@ -643,260 +649,272 @@
         </w:rPr>
         <w:t>, Admin Search</w:t>
       </w:r>
+      <w:r>
+        <w:rPr>
+          <w:lang w:val="tr-TR"/>
+        </w:rPr>
+        <w:t>, Notification System</w:t>
+      </w:r>
+    </w:p>
+    <w:p>
+      <w:pPr>
+        <w:rPr>
+          <w:b/>
+          <w:lang w:val="tr-TR"/>
+        </w:rPr>
+      </w:pPr>
+      <w:r>
+        <w:rPr>
+          <w:b/>
+          <w:lang w:val="tr-TR"/>
+        </w:rPr>
+        <w:t>ALİ ATAHAN TOPAL:</w:t>
+      </w:r>
+    </w:p>
+    <w:p>
+      <w:pPr>
+        <w:rPr>
+          <w:lang w:val="tr-TR"/>
+        </w:rPr>
+      </w:pPr>
+      <w:r>
+        <w:rPr>
+          <w:lang w:val="tr-TR"/>
+        </w:rPr>
+        <w:t xml:space="preserve">Restaurant owner </w:t>
+      </w:r>
+      <w:r>
+        <w:rPr>
+          <w:lang w:val="tr-TR"/>
+        </w:rPr>
+        <w:t>panel</w:t>
+      </w:r>
+      <w:r>
+        <w:rPr>
+          <w:lang w:val="tr-TR"/>
+        </w:rPr>
+        <w:t xml:space="preserve">, </w:t>
+      </w:r>
+      <w:r>
+        <w:rPr>
+          <w:lang w:val="tr-TR"/>
+        </w:rPr>
+        <w:t>B</w:t>
+      </w:r>
+      <w:r>
+        <w:rPr>
+          <w:lang w:val="tr-TR"/>
+        </w:rPr>
+        <w:t>ooking</w:t>
+      </w:r>
+      <w:r>
+        <w:rPr>
+          <w:lang w:val="tr-TR"/>
+        </w:rPr>
+        <w:t xml:space="preserve">, </w:t>
+      </w:r>
+      <w:r>
+        <w:rPr>
+          <w:lang w:val="tr-TR"/>
+        </w:rPr>
+        <w:t>S</w:t>
+      </w:r>
+      <w:r>
+        <w:rPr>
+          <w:lang w:val="tr-TR"/>
+        </w:rPr>
+        <w:t xml:space="preserve">earch </w:t>
+      </w:r>
+      <w:r>
+        <w:rPr>
+          <w:lang w:val="tr-TR"/>
+        </w:rPr>
+        <w:t>F</w:t>
+      </w:r>
+      <w:r>
+        <w:rPr>
+          <w:lang w:val="tr-TR"/>
+        </w:rPr>
+        <w:t>ilter</w:t>
+      </w:r>
+      <w:r>
+        <w:rPr>
+          <w:lang w:val="tr-TR"/>
+        </w:rPr>
+        <w:t>s</w:t>
+      </w:r>
+    </w:p>
+    <w:p>
+      <w:pPr>
+        <w:rPr>
+          <w:lang w:val="tr-TR"/>
+        </w:rPr>
+      </w:pPr>
+      <w:r>
+        <w:rPr>
+          <w:lang w:val="tr-TR"/>
+        </w:rPr>
+        <w:t>S</w:t>
+      </w:r>
+      <w:r>
+        <w:rPr>
+          <w:lang w:val="tr-TR"/>
+        </w:rPr>
+        <w:t xml:space="preserve">earch </w:t>
+      </w:r>
+      <w:r>
+        <w:rPr>
+          <w:lang w:val="tr-TR"/>
+        </w:rPr>
+        <w:t>R</w:t>
+      </w:r>
+      <w:r>
+        <w:rPr>
+          <w:lang w:val="tr-TR"/>
+        </w:rPr>
+        <w:t>esult</w:t>
+      </w:r>
+      <w:r>
+        <w:rPr>
+          <w:lang w:val="tr-TR"/>
+        </w:rPr>
+        <w:t xml:space="preserve">; </w:t>
+      </w:r>
+      <w:r>
+        <w:rPr>
+          <w:lang w:val="tr-TR"/>
+        </w:rPr>
+        <w:t>V</w:t>
+      </w:r>
+      <w:r>
+        <w:rPr>
+          <w:lang w:val="tr-TR"/>
+        </w:rPr>
+        <w:t>iew</w:t>
+      </w:r>
+      <w:r>
+        <w:rPr>
+          <w:lang w:val="tr-TR"/>
+        </w:rPr>
+        <w:t>,</w:t>
+      </w:r>
+      <w:r>
+        <w:rPr>
+          <w:lang w:val="tr-TR"/>
+        </w:rPr>
+        <w:t xml:space="preserve"> A</w:t>
+      </w:r>
+      <w:r>
+        <w:rPr>
+          <w:lang w:val="tr-TR"/>
+        </w:rPr>
+        <w:t xml:space="preserve">ccept </w:t>
+      </w:r>
+      <w:r>
+        <w:rPr>
+          <w:lang w:val="tr-TR"/>
+        </w:rPr>
+        <w:t>and</w:t>
+      </w:r>
+      <w:r>
+        <w:rPr>
+          <w:lang w:val="tr-TR"/>
+        </w:rPr>
+        <w:t xml:space="preserve"> </w:t>
+      </w:r>
+      <w:r>
+        <w:rPr>
+          <w:lang w:val="tr-TR"/>
+        </w:rPr>
+        <w:t>D</w:t>
+      </w:r>
+      <w:r>
+        <w:rPr>
+          <w:lang w:val="tr-TR"/>
+        </w:rPr>
+        <w:t xml:space="preserve">ecline </w:t>
+      </w:r>
+      <w:r>
+        <w:rPr>
+          <w:lang w:val="tr-TR"/>
+        </w:rPr>
+        <w:t>R</w:t>
+      </w:r>
+      <w:r>
+        <w:rPr>
+          <w:lang w:val="tr-TR"/>
+        </w:rPr>
+        <w:t>estaurant sign ups</w:t>
+      </w:r>
+      <w:r>
+        <w:rPr>
+          <w:lang w:val="tr-TR"/>
+        </w:rPr>
+        <w:t xml:space="preserve">, </w:t>
+      </w:r>
+      <w:r>
+        <w:rPr>
+          <w:lang w:val="tr-TR"/>
+        </w:rPr>
+        <w:t>A</w:t>
+      </w:r>
+      <w:r>
+        <w:rPr>
+          <w:lang w:val="tr-TR"/>
+        </w:rPr>
+        <w:t>ccount settings</w:t>
+      </w:r>
+      <w:r>
+        <w:rPr>
+          <w:lang w:val="tr-TR"/>
+        </w:rPr>
+        <w:t xml:space="preserve"> </w:t>
+      </w:r>
+    </w:p>
+    <w:p>
+      <w:pPr>
+        <w:rPr>
+          <w:lang w:val="tr-TR"/>
+        </w:rPr>
+      </w:pPr>
+      <w:r>
+        <w:rPr>
+          <w:lang w:val="tr-TR"/>
+        </w:rPr>
+        <w:t>S</w:t>
+      </w:r>
+      <w:r>
+        <w:rPr>
+          <w:lang w:val="tr-TR"/>
+        </w:rPr>
+        <w:t>end</w:t>
+      </w:r>
+      <w:r>
+        <w:rPr>
+          <w:lang w:val="tr-TR"/>
+        </w:rPr>
+        <w:t>ing</w:t>
+      </w:r>
+      <w:r>
+        <w:rPr>
+          <w:lang w:val="tr-TR"/>
+        </w:rPr>
+        <w:t xml:space="preserve"> email</w:t>
+      </w:r>
+      <w:r>
+        <w:rPr>
+          <w:lang w:val="tr-TR"/>
+        </w:rPr>
+        <w:t>s</w:t>
+      </w:r>
+      <w:r>
+        <w:rPr>
+          <w:lang w:val="tr-TR"/>
+        </w:rPr>
+        <w:t>, Restaurant Shutdown</w:t>
+      </w:r>
       <w:bookmarkStart w:id="0" w:name="_GoBack"/>
       <w:bookmarkEnd w:id="0"/>
-    </w:p>
-    <w:p>
-      <w:pPr>
-        <w:rPr>
-          <w:b/>
-          <w:lang w:val="tr-TR"/>
-        </w:rPr>
-      </w:pPr>
-      <w:r>
-        <w:rPr>
-          <w:b/>
-          <w:lang w:val="tr-TR"/>
-        </w:rPr>
-        <w:t>ALİ ATAHAN TOPAL:</w:t>
-      </w:r>
-    </w:p>
-    <w:p>
-      <w:pPr>
-        <w:rPr>
-          <w:lang w:val="tr-TR"/>
-        </w:rPr>
-      </w:pPr>
-      <w:r>
-        <w:rPr>
-          <w:lang w:val="tr-TR"/>
-        </w:rPr>
-        <w:t xml:space="preserve">Restaurant owner </w:t>
-      </w:r>
-      <w:r>
-        <w:rPr>
-          <w:lang w:val="tr-TR"/>
-        </w:rPr>
-        <w:t>panel</w:t>
-      </w:r>
-      <w:r>
-        <w:rPr>
-          <w:lang w:val="tr-TR"/>
-        </w:rPr>
-        <w:t xml:space="preserve">, </w:t>
-      </w:r>
-      <w:r>
-        <w:rPr>
-          <w:lang w:val="tr-TR"/>
-        </w:rPr>
-        <w:t>B</w:t>
-      </w:r>
-      <w:r>
-        <w:rPr>
-          <w:lang w:val="tr-TR"/>
-        </w:rPr>
-        <w:t>ooking</w:t>
-      </w:r>
-      <w:r>
-        <w:rPr>
-          <w:lang w:val="tr-TR"/>
-        </w:rPr>
-        <w:t xml:space="preserve">, </w:t>
-      </w:r>
-      <w:r>
-        <w:rPr>
-          <w:lang w:val="tr-TR"/>
-        </w:rPr>
-        <w:t>S</w:t>
-      </w:r>
-      <w:r>
-        <w:rPr>
-          <w:lang w:val="tr-TR"/>
-        </w:rPr>
-        <w:t xml:space="preserve">earch </w:t>
-      </w:r>
-      <w:r>
-        <w:rPr>
-          <w:lang w:val="tr-TR"/>
-        </w:rPr>
-        <w:t>F</w:t>
-      </w:r>
-      <w:r>
-        <w:rPr>
-          <w:lang w:val="tr-TR"/>
-        </w:rPr>
-        <w:t>ilter</w:t>
-      </w:r>
-      <w:r>
-        <w:rPr>
-          <w:lang w:val="tr-TR"/>
-        </w:rPr>
-        <w:t>s</w:t>
-      </w:r>
-    </w:p>
-    <w:p>
-      <w:pPr>
-        <w:rPr>
-          <w:lang w:val="tr-TR"/>
-        </w:rPr>
-      </w:pPr>
-      <w:r>
-        <w:rPr>
-          <w:lang w:val="tr-TR"/>
-        </w:rPr>
-        <w:t>S</w:t>
-      </w:r>
-      <w:r>
-        <w:rPr>
-          <w:lang w:val="tr-TR"/>
-        </w:rPr>
-        <w:t xml:space="preserve">earch </w:t>
-      </w:r>
-      <w:r>
-        <w:rPr>
-          <w:lang w:val="tr-TR"/>
-        </w:rPr>
-        <w:t>R</w:t>
-      </w:r>
-      <w:r>
-        <w:rPr>
-          <w:lang w:val="tr-TR"/>
-        </w:rPr>
-        <w:t>esult</w:t>
-      </w:r>
-      <w:r>
-        <w:rPr>
-          <w:lang w:val="tr-TR"/>
-        </w:rPr>
-        <w:t xml:space="preserve">; </w:t>
-      </w:r>
-      <w:r>
-        <w:rPr>
-          <w:lang w:val="tr-TR"/>
-        </w:rPr>
-        <w:t>V</w:t>
-      </w:r>
-      <w:r>
-        <w:rPr>
-          <w:lang w:val="tr-TR"/>
-        </w:rPr>
-        <w:t>iew</w:t>
-      </w:r>
-      <w:r>
-        <w:rPr>
-          <w:lang w:val="tr-TR"/>
-        </w:rPr>
-        <w:t>,</w:t>
-      </w:r>
-      <w:r>
-        <w:rPr>
-          <w:lang w:val="tr-TR"/>
-        </w:rPr>
-        <w:t xml:space="preserve"> A</w:t>
-      </w:r>
-      <w:r>
-        <w:rPr>
-          <w:lang w:val="tr-TR"/>
-        </w:rPr>
-        <w:t xml:space="preserve">ccept </w:t>
-      </w:r>
-      <w:r>
-        <w:rPr>
-          <w:lang w:val="tr-TR"/>
-        </w:rPr>
-        <w:t>and</w:t>
-      </w:r>
-      <w:r>
-        <w:rPr>
-          <w:lang w:val="tr-TR"/>
-        </w:rPr>
-        <w:t xml:space="preserve"> </w:t>
-      </w:r>
-      <w:r>
-        <w:rPr>
-          <w:lang w:val="tr-TR"/>
-        </w:rPr>
-        <w:t>D</w:t>
-      </w:r>
-      <w:r>
-        <w:rPr>
-          <w:lang w:val="tr-TR"/>
-        </w:rPr>
-        <w:t xml:space="preserve">ecline </w:t>
-      </w:r>
-      <w:r>
-        <w:rPr>
-          <w:lang w:val="tr-TR"/>
-        </w:rPr>
-        <w:t>R</w:t>
-      </w:r>
-      <w:r>
-        <w:rPr>
-          <w:lang w:val="tr-TR"/>
-        </w:rPr>
-        <w:t>estaurant sign ups</w:t>
-      </w:r>
-      <w:r>
-        <w:rPr>
-          <w:lang w:val="tr-TR"/>
-        </w:rPr>
-        <w:t xml:space="preserve">, </w:t>
-      </w:r>
-      <w:r>
-        <w:rPr>
-          <w:lang w:val="tr-TR"/>
-        </w:rPr>
-        <w:t>A</w:t>
-      </w:r>
-      <w:r>
-        <w:rPr>
-          <w:lang w:val="tr-TR"/>
-        </w:rPr>
-        <w:t>ccount settings</w:t>
-      </w:r>
-      <w:r>
-        <w:rPr>
-          <w:lang w:val="tr-TR"/>
-        </w:rPr>
-        <w:t xml:space="preserve"> </w:t>
-      </w:r>
-    </w:p>
-    <w:p>
-      <w:pPr>
-        <w:rPr>
-          <w:lang w:val="tr-TR"/>
-        </w:rPr>
-      </w:pPr>
-      <w:r>
-        <w:rPr>
-          <w:lang w:val="tr-TR"/>
-        </w:rPr>
-        <w:t>S</w:t>
-      </w:r>
-      <w:r>
-        <w:rPr>
-          <w:lang w:val="tr-TR"/>
-        </w:rPr>
-        <w:t>end</w:t>
-      </w:r>
-      <w:r>
-        <w:rPr>
-          <w:lang w:val="tr-TR"/>
-        </w:rPr>
-        <w:t>ing</w:t>
-      </w:r>
-      <w:r>
-        <w:rPr>
-          <w:lang w:val="tr-TR"/>
-        </w:rPr>
-        <w:t xml:space="preserve"> email</w:t>
-      </w:r>
-      <w:r>
-        <w:rPr>
-          <w:lang w:val="tr-TR"/>
-        </w:rPr>
-        <w:t>s</w:t>
-      </w:r>
     </w:p>
     <w:sectPr>
       <w:pgSz w:w="12240" w:h="15840"/>
